--- a/assets/docs/Trimestre V/01_Casos_Prueba/Casos de prueba 02 admin registro usuario.docx
+++ b/assets/docs/Trimestre V/01_Casos_Prueba/Casos de prueba 02 admin registro usuario.docx
@@ -1,25 +1,34 @@
 
 <file path=word/document.xml><?xml version="1.0" encoding="utf-8"?>
-<w:document xmlns:wpc="http://schemas.microsoft.com/office/word/2010/wordprocessingCanvas" xmlns:cx="http://schemas.microsoft.com/office/drawing/2014/chartex" xmlns:cx1="http://schemas.microsoft.com/office/drawing/2015/9/8/chartex" xmlns:cx2="http://schemas.microsoft.com/office/drawing/2015/10/21/chartex" xmlns:cx3="http://schemas.microsoft.com/office/drawing/2016/5/9/chartex" xmlns:cx4="http://schemas.microsoft.com/office/drawing/2016/5/10/chartex" xmlns:cx5="http://schemas.microsoft.com/office/drawing/2016/5/11/chartex" xmlns:cx6="http://schemas.microsoft.com/office/drawing/2016/5/12/chartex" xmlns:cx7="http://schemas.microsoft.com/office/drawing/2016/5/13/chartex" xmlns:cx8="http://schemas.microsoft.com/office/drawing/2016/5/14/chartex" xmlns:mc="http://schemas.openxmlformats.org/markup-compatibility/2006" xmlns:aink="http://schemas.microsoft.com/office/drawing/2016/ink" xmlns:am3d="http://schemas.microsoft.com/office/drawing/2017/model3d" xmlns:o="urn:schemas-microsoft-com:office:office" xmlns:oel="http://schemas.microsoft.com/office/2019/extlst" xmlns:r="http://schemas.openxmlformats.org/officeDocument/2006/relationships" xmlns:m="http://schemas.openxmlformats.org/officeDocument/2006/math" xmlns:v="urn:schemas-microsoft-com:vml" xmlns:wp14="http://schemas.microsoft.com/office/word/2010/wordprocessingDrawing" xmlns:wp="http://schemas.openxmlformats.org/drawingml/2006/wordprocessingDrawing" xmlns:w10="urn:schemas-microsoft-com:office:word" xmlns:w="http://schemas.openxmlformats.org/wordprocessingml/2006/main" xmlns:w14="http://schemas.microsoft.com/office/word/2010/wordml" xmlns:w15="http://schemas.microsoft.com/office/word/2012/wordml" xmlns:w16cex="http://schemas.microsoft.com/office/word/2018/wordml/cex" xmlns:w16cid="http://schemas.microsoft.com/office/word/2016/wordml/cid" xmlns:w16="http://schemas.microsoft.com/office/word/2018/wordml" xmlns:w16du="http://schemas.microsoft.com/office/word/2023/wordml/word16du" xmlns:w16sdtdh="http://schemas.microsoft.com/office/word/2020/wordml/sdtdatahash" xmlns:w16se="http://schemas.microsoft.com/office/word/2015/wordml/symex" xmlns:wpg="http://schemas.microsoft.com/office/word/2010/wordprocessingGroup" xmlns:wpi="http://schemas.microsoft.com/office/word/2010/wordprocessingInk" xmlns:wne="http://schemas.microsoft.com/office/word/2006/wordml" xmlns:wps="http://schemas.microsoft.com/office/word/2010/wordprocessingShape" mc:Ignorable="w14 w15 w16se w16cid w16 w16cex w16sdtdh wp14">
+<w:document xmlns:wpc="http://schemas.microsoft.com/office/word/2010/wordprocessingCanvas" xmlns:cx="http://schemas.microsoft.com/office/drawing/2014/chartex" xmlns:cx1="http://schemas.microsoft.com/office/drawing/2015/9/8/chartex" xmlns:cx2="http://schemas.microsoft.com/office/drawing/2015/10/21/chartex" xmlns:cx3="http://schemas.microsoft.com/office/drawing/2016/5/9/chartex" xmlns:cx4="http://schemas.microsoft.com/office/drawing/2016/5/10/chartex" xmlns:cx5="http://schemas.microsoft.com/office/drawing/2016/5/11/chartex" xmlns:cx6="http://schemas.microsoft.com/office/drawing/2016/5/12/chartex" xmlns:cx7="http://schemas.microsoft.com/office/drawing/2016/5/13/chartex" xmlns:cx8="http://schemas.microsoft.com/office/drawing/2016/5/14/chartex" xmlns:mc="http://schemas.openxmlformats.org/markup-compatibility/2006" xmlns:aink="http://schemas.microsoft.com/office/drawing/2016/ink" xmlns:am3d="http://schemas.microsoft.com/office/drawing/2017/model3d" xmlns:o="urn:schemas-microsoft-com:office:office" xmlns:oel="http://schemas.microsoft.com/office/2019/extlst" xmlns:r="http://schemas.openxmlformats.org/officeDocument/2006/relationships" xmlns:m="http://schemas.openxmlformats.org/officeDocument/2006/math" xmlns:v="urn:schemas-microsoft-com:vml" xmlns:wp14="http://schemas.microsoft.com/office/word/2010/wordprocessingDrawing" xmlns:wp="http://schemas.openxmlformats.org/drawingml/2006/wordprocessingDrawing" xmlns:w10="urn:schemas-microsoft-com:office:word" xmlns:w="http://schemas.openxmlformats.org/wordprocessingml/2006/main" xmlns:w14="http://schemas.microsoft.com/office/word/2010/wordml" xmlns:w15="http://schemas.microsoft.com/office/word/2012/wordml" xmlns:w16cex="http://schemas.microsoft.com/office/word/2018/wordml/cex" xmlns:w16cid="http://schemas.microsoft.com/office/word/2016/wordml/cid" xmlns:w16="http://schemas.microsoft.com/office/word/2018/wordml" xmlns:w16du="http://schemas.microsoft.com/office/word/2023/wordml/word16du" xmlns:w16sdtdh="http://schemas.microsoft.com/office/word/2020/wordml/sdtdatahash" xmlns:w16se="http://schemas.microsoft.com/office/word/2015/wordml/symex" xmlns:wpg="http://schemas.microsoft.com/office/word/2010/wordprocessingGroup" xmlns:wpi="http://schemas.microsoft.com/office/word/2010/wordprocessingInk" xmlns:wne="http://schemas.microsoft.com/office/word/2006/wordml" xmlns:wps="http://schemas.microsoft.com/office/word/2010/wordprocessingShape" mc:Ignorable="w14 w15 w16se w16cid w16 w16cex w16sdtdh w16du wp14">
   <w:body>
     <w:p>
       <w:pPr>
-        <w:jc w:val="both"/>
-        <w:rPr>
-          <w:lang w:val="es-ES"/>
-        </w:rPr>
-      </w:pPr>
-      <w:r>
-        <w:rPr>
-          <w:lang w:val="es-ES"/>
-        </w:rPr>
-        <w:t>Caso de prueba 02.</w:t>
-      </w:r>
-    </w:p>
-    <w:p>
-      <w:pPr>
-        <w:jc w:val="both"/>
-        <w:rPr>
+        <w:jc w:val="center"/>
+        <w:rPr>
+          <w:rFonts w:ascii="Times New Roman" w:hAnsi="Times New Roman" w:cs="Times New Roman"/>
+          <w:sz w:val="24"/>
+          <w:szCs w:val="24"/>
+          <w:lang w:val="es-ES"/>
+        </w:rPr>
+      </w:pPr>
+      <w:r>
+        <w:rPr>
+          <w:rFonts w:ascii="Times New Roman" w:hAnsi="Times New Roman" w:cs="Times New Roman"/>
+          <w:sz w:val="24"/>
+          <w:szCs w:val="24"/>
+          <w:lang w:val="es-ES"/>
+        </w:rPr>
+        <w:t>DOCUMENTACIÓN CASOS DE PRUEBA 02 ADMIN REGISTRO USUARIO</w:t>
+      </w:r>
+    </w:p>
+    <w:p>
+      <w:pPr>
+        <w:jc w:val="both"/>
+        <w:rPr>
+          <w:rFonts w:ascii="Times New Roman" w:hAnsi="Times New Roman" w:cs="Times New Roman"/>
+          <w:sz w:val="24"/>
+          <w:szCs w:val="24"/>
           <w:lang w:val="es-ES"/>
         </w:rPr>
       </w:pPr>
@@ -33,11 +42,17 @@
         </w:numPr>
         <w:jc w:val="both"/>
         <w:rPr>
-          <w:lang w:val="es-ES"/>
-        </w:rPr>
-      </w:pPr>
-      <w:r>
-        <w:rPr>
+          <w:rFonts w:ascii="Times New Roman" w:hAnsi="Times New Roman" w:cs="Times New Roman"/>
+          <w:sz w:val="24"/>
+          <w:szCs w:val="24"/>
+          <w:lang w:val="es-ES"/>
+        </w:rPr>
+      </w:pPr>
+      <w:r>
+        <w:rPr>
+          <w:rFonts w:ascii="Times New Roman" w:hAnsi="Times New Roman" w:cs="Times New Roman"/>
+          <w:sz w:val="24"/>
+          <w:szCs w:val="24"/>
           <w:lang w:val="es-ES"/>
         </w:rPr>
         <w:t xml:space="preserve">En el módulo registrar usuario se permite la creación de usuarios los cuales irán vinculados a la base de datos. Aquí se podrá crear, eliminar, actualizar y cambiar los datos. </w:t>
@@ -47,6 +62,9 @@
       <w:pPr>
         <w:jc w:val="both"/>
         <w:rPr>
+          <w:rFonts w:ascii="Times New Roman" w:hAnsi="Times New Roman" w:cs="Times New Roman"/>
+          <w:sz w:val="24"/>
+          <w:szCs w:val="24"/>
           <w:lang w:val="es-ES"/>
         </w:rPr>
       </w:pPr>
@@ -60,38 +78,43 @@
         </w:numPr>
         <w:jc w:val="both"/>
         <w:rPr>
-          <w:b/>
-          <w:bCs/>
-        </w:rPr>
-      </w:pPr>
-      <w:r>
-        <w:rPr>
-          <w:b/>
-          <w:bCs/>
+          <w:rFonts w:ascii="Times New Roman" w:hAnsi="Times New Roman" w:cs="Times New Roman"/>
+          <w:sz w:val="24"/>
+          <w:szCs w:val="24"/>
+        </w:rPr>
+      </w:pPr>
+      <w:r>
+        <w:rPr>
+          <w:rFonts w:ascii="Times New Roman" w:hAnsi="Times New Roman" w:cs="Times New Roman"/>
+          <w:sz w:val="24"/>
+          <w:szCs w:val="24"/>
         </w:rPr>
         <w:t xml:space="preserve"> </w:t>
       </w:r>
       <w:proofErr w:type="spellStart"/>
       <w:r>
         <w:rPr>
-          <w:b/>
-          <w:bCs/>
+          <w:rFonts w:ascii="Times New Roman" w:hAnsi="Times New Roman" w:cs="Times New Roman"/>
+          <w:sz w:val="24"/>
+          <w:szCs w:val="24"/>
         </w:rPr>
         <w:t>Objetivos</w:t>
       </w:r>
       <w:proofErr w:type="spellEnd"/>
       <w:r>
         <w:rPr>
-          <w:b/>
-          <w:bCs/>
+          <w:rFonts w:ascii="Times New Roman" w:hAnsi="Times New Roman" w:cs="Times New Roman"/>
+          <w:sz w:val="24"/>
+          <w:szCs w:val="24"/>
         </w:rPr>
         <w:t xml:space="preserve"> de la </w:t>
       </w:r>
       <w:proofErr w:type="spellStart"/>
       <w:r>
         <w:rPr>
-          <w:b/>
-          <w:bCs/>
+          <w:rFonts w:ascii="Times New Roman" w:hAnsi="Times New Roman" w:cs="Times New Roman"/>
+          <w:sz w:val="24"/>
+          <w:szCs w:val="24"/>
         </w:rPr>
         <w:t>Prueba</w:t>
       </w:r>
@@ -105,20 +128,20 @@
         </w:numPr>
         <w:jc w:val="both"/>
         <w:rPr>
-          <w:lang w:val="es-ES"/>
-        </w:rPr>
-      </w:pPr>
-      <w:r>
-        <w:rPr>
-          <w:lang w:val="es-ES"/>
-        </w:rPr>
-        <w:t xml:space="preserve">Verificar que el módulo permite la creación </w:t>
-      </w:r>
-      <w:r>
-        <w:rPr>
-          <w:lang w:val="es-ES"/>
-        </w:rPr>
-        <w:t>de nuevos usuarios</w:t>
+          <w:rFonts w:ascii="Times New Roman" w:hAnsi="Times New Roman" w:cs="Times New Roman"/>
+          <w:sz w:val="24"/>
+          <w:szCs w:val="24"/>
+          <w:lang w:val="es-ES"/>
+        </w:rPr>
+      </w:pPr>
+      <w:r>
+        <w:rPr>
+          <w:rFonts w:ascii="Times New Roman" w:hAnsi="Times New Roman" w:cs="Times New Roman"/>
+          <w:sz w:val="24"/>
+          <w:szCs w:val="24"/>
+          <w:lang w:val="es-ES"/>
+        </w:rPr>
+        <w:t>Verificar que el módulo permite la creación de nuevos usuarios</w:t>
       </w:r>
     </w:p>
     <w:p>
@@ -129,26 +152,31 @@
         </w:numPr>
         <w:jc w:val="both"/>
         <w:rPr>
-          <w:lang w:val="es-ES"/>
-        </w:rPr>
-      </w:pPr>
-      <w:r>
-        <w:rPr>
-          <w:lang w:val="es-ES"/>
-        </w:rPr>
-        <w:t>Asegurar que el mód</w:t>
-      </w:r>
-      <w:r>
-        <w:rPr>
-          <w:lang w:val="es-ES"/>
-        </w:rPr>
-        <w:t xml:space="preserve">ulo actualiza correctamente los usuarios </w:t>
-      </w:r>
-      <w:r>
-        <w:rPr>
-          <w:lang w:val="es-ES"/>
-        </w:rPr>
-        <w:t>existentes.</w:t>
+          <w:rFonts w:ascii="Times New Roman" w:hAnsi="Times New Roman" w:cs="Times New Roman"/>
+          <w:sz w:val="24"/>
+          <w:szCs w:val="24"/>
+          <w:lang w:val="es-ES"/>
+        </w:rPr>
+      </w:pPr>
+      <w:proofErr w:type="gramStart"/>
+      <w:r>
+        <w:rPr>
+          <w:rFonts w:ascii="Times New Roman" w:hAnsi="Times New Roman" w:cs="Times New Roman"/>
+          <w:sz w:val="24"/>
+          <w:szCs w:val="24"/>
+          <w:lang w:val="es-ES"/>
+        </w:rPr>
+        <w:t>Asegurar</w:t>
+      </w:r>
+      <w:proofErr w:type="gramEnd"/>
+      <w:r>
+        <w:rPr>
+          <w:rFonts w:ascii="Times New Roman" w:hAnsi="Times New Roman" w:cs="Times New Roman"/>
+          <w:sz w:val="24"/>
+          <w:szCs w:val="24"/>
+          <w:lang w:val="es-ES"/>
+        </w:rPr>
+        <w:t xml:space="preserve"> que el módulo actualiza correctamente los usuarios existentes.</w:t>
       </w:r>
     </w:p>
     <w:p>
@@ -159,26 +187,20 @@
         </w:numPr>
         <w:jc w:val="both"/>
         <w:rPr>
-          <w:lang w:val="es-ES"/>
-        </w:rPr>
-      </w:pPr>
-      <w:r>
-        <w:rPr>
-          <w:lang w:val="es-ES"/>
-        </w:rPr>
-        <w:t>Comprobar que el</w:t>
-      </w:r>
-      <w:r>
-        <w:rPr>
-          <w:lang w:val="es-ES"/>
-        </w:rPr>
-        <w:t xml:space="preserve"> módulo elimina los usuarios </w:t>
-      </w:r>
-      <w:r>
-        <w:rPr>
-          <w:lang w:val="es-ES"/>
-        </w:rPr>
-        <w:t>de manera correcta.</w:t>
+          <w:rFonts w:ascii="Times New Roman" w:hAnsi="Times New Roman" w:cs="Times New Roman"/>
+          <w:sz w:val="24"/>
+          <w:szCs w:val="24"/>
+          <w:lang w:val="es-ES"/>
+        </w:rPr>
+      </w:pPr>
+      <w:r>
+        <w:rPr>
+          <w:rFonts w:ascii="Times New Roman" w:hAnsi="Times New Roman" w:cs="Times New Roman"/>
+          <w:sz w:val="24"/>
+          <w:szCs w:val="24"/>
+          <w:lang w:val="es-ES"/>
+        </w:rPr>
+        <w:t>Comprobar que el módulo elimina los usuarios de manera correcta.</w:t>
       </w:r>
     </w:p>
     <w:p>
@@ -189,26 +211,20 @@
         </w:numPr>
         <w:jc w:val="both"/>
         <w:rPr>
-          <w:lang w:val="es-ES"/>
-        </w:rPr>
-      </w:pPr>
-      <w:r>
-        <w:rPr>
-          <w:lang w:val="es-ES"/>
-        </w:rPr>
-        <w:t>Verificar la correcta validac</w:t>
-      </w:r>
-      <w:r>
-        <w:rPr>
-          <w:lang w:val="es-ES"/>
-        </w:rPr>
-        <w:t>ión de datos en el formulario de creación de usuario</w:t>
-      </w:r>
-      <w:r>
-        <w:rPr>
-          <w:lang w:val="es-ES"/>
-        </w:rPr>
-        <w:t>.</w:t>
+          <w:rFonts w:ascii="Times New Roman" w:hAnsi="Times New Roman" w:cs="Times New Roman"/>
+          <w:sz w:val="24"/>
+          <w:szCs w:val="24"/>
+          <w:lang w:val="es-ES"/>
+        </w:rPr>
+      </w:pPr>
+      <w:r>
+        <w:rPr>
+          <w:rFonts w:ascii="Times New Roman" w:hAnsi="Times New Roman" w:cs="Times New Roman"/>
+          <w:sz w:val="24"/>
+          <w:szCs w:val="24"/>
+          <w:lang w:val="es-ES"/>
+        </w:rPr>
+        <w:t>Verificar la correcta validación de datos en el formulario de creación de usuario.</w:t>
       </w:r>
     </w:p>
     <w:p>
@@ -219,20 +235,40 @@
         </w:numPr>
         <w:jc w:val="both"/>
         <w:rPr>
-          <w:lang w:val="es-ES"/>
-        </w:rPr>
-      </w:pPr>
-      <w:r>
-        <w:rPr>
-          <w:lang w:val="es-ES"/>
-        </w:rPr>
-        <w:t>Asegurar que los errores de validación y las excepciones se manejan adecuadamente.</w:t>
-      </w:r>
-    </w:p>
-    <w:p>
-      <w:pPr>
-        <w:jc w:val="both"/>
-        <w:rPr>
+          <w:rFonts w:ascii="Times New Roman" w:hAnsi="Times New Roman" w:cs="Times New Roman"/>
+          <w:sz w:val="24"/>
+          <w:szCs w:val="24"/>
+          <w:lang w:val="es-ES"/>
+        </w:rPr>
+      </w:pPr>
+      <w:proofErr w:type="gramStart"/>
+      <w:r>
+        <w:rPr>
+          <w:rFonts w:ascii="Times New Roman" w:hAnsi="Times New Roman" w:cs="Times New Roman"/>
+          <w:sz w:val="24"/>
+          <w:szCs w:val="24"/>
+          <w:lang w:val="es-ES"/>
+        </w:rPr>
+        <w:t>Asegurar</w:t>
+      </w:r>
+      <w:proofErr w:type="gramEnd"/>
+      <w:r>
+        <w:rPr>
+          <w:rFonts w:ascii="Times New Roman" w:hAnsi="Times New Roman" w:cs="Times New Roman"/>
+          <w:sz w:val="24"/>
+          <w:szCs w:val="24"/>
+          <w:lang w:val="es-ES"/>
+        </w:rPr>
+        <w:t xml:space="preserve"> que los errores de validación y las excepciones se manejan adecuadamente.</w:t>
+      </w:r>
+    </w:p>
+    <w:p>
+      <w:pPr>
+        <w:jc w:val="both"/>
+        <w:rPr>
+          <w:rFonts w:ascii="Times New Roman" w:hAnsi="Times New Roman" w:cs="Times New Roman"/>
+          <w:sz w:val="24"/>
+          <w:szCs w:val="24"/>
           <w:lang w:val="es-ES"/>
         </w:rPr>
       </w:pPr>
@@ -246,31 +282,35 @@
         </w:numPr>
         <w:jc w:val="both"/>
         <w:rPr>
-          <w:b/>
-          <w:bCs/>
+          <w:rFonts w:ascii="Times New Roman" w:hAnsi="Times New Roman" w:cs="Times New Roman"/>
+          <w:sz w:val="24"/>
+          <w:szCs w:val="24"/>
         </w:rPr>
       </w:pPr>
       <w:proofErr w:type="spellStart"/>
       <w:r>
         <w:rPr>
-          <w:b/>
-          <w:bCs/>
+          <w:rFonts w:ascii="Times New Roman" w:hAnsi="Times New Roman" w:cs="Times New Roman"/>
+          <w:sz w:val="24"/>
+          <w:szCs w:val="24"/>
         </w:rPr>
         <w:t>Entorno</w:t>
       </w:r>
       <w:proofErr w:type="spellEnd"/>
       <w:r>
         <w:rPr>
-          <w:b/>
-          <w:bCs/>
+          <w:rFonts w:ascii="Times New Roman" w:hAnsi="Times New Roman" w:cs="Times New Roman"/>
+          <w:sz w:val="24"/>
+          <w:szCs w:val="24"/>
         </w:rPr>
         <w:t xml:space="preserve"> de </w:t>
       </w:r>
       <w:proofErr w:type="spellStart"/>
       <w:r>
         <w:rPr>
-          <w:b/>
-          <w:bCs/>
+          <w:rFonts w:ascii="Times New Roman" w:hAnsi="Times New Roman" w:cs="Times New Roman"/>
+          <w:sz w:val="24"/>
+          <w:szCs w:val="24"/>
         </w:rPr>
         <w:t>Prueba</w:t>
       </w:r>
@@ -284,22 +324,20 @@
         </w:numPr>
         <w:jc w:val="both"/>
         <w:rPr>
-          <w:lang w:val="es-ES"/>
-        </w:rPr>
-      </w:pPr>
-      <w:r>
-        <w:rPr>
-          <w:b/>
-          <w:bCs/>
-          <w:lang w:val="es-ES"/>
-        </w:rPr>
-        <w:t>Lenguaje de Programación:</w:t>
-      </w:r>
-      <w:r>
-        <w:rPr>
-          <w:lang w:val="es-ES"/>
-        </w:rPr>
-        <w:t xml:space="preserve"> PHP 7.x/8.x</w:t>
+          <w:rFonts w:ascii="Times New Roman" w:hAnsi="Times New Roman" w:cs="Times New Roman"/>
+          <w:sz w:val="24"/>
+          <w:szCs w:val="24"/>
+          <w:lang w:val="es-ES"/>
+        </w:rPr>
+      </w:pPr>
+      <w:r>
+        <w:rPr>
+          <w:rFonts w:ascii="Times New Roman" w:hAnsi="Times New Roman" w:cs="Times New Roman"/>
+          <w:sz w:val="24"/>
+          <w:szCs w:val="24"/>
+          <w:lang w:val="es-ES"/>
+        </w:rPr>
+        <w:t>Lenguaje de Programación: PHP 7.x/8.x</w:t>
       </w:r>
     </w:p>
     <w:p>
@@ -309,35 +347,45 @@
           <w:numId w:val="2"/>
         </w:numPr>
         <w:jc w:val="both"/>
-      </w:pPr>
-      <w:r>
-        <w:rPr>
-          <w:b/>
-          <w:bCs/>
+        <w:rPr>
+          <w:rFonts w:ascii="Times New Roman" w:hAnsi="Times New Roman" w:cs="Times New Roman"/>
+          <w:sz w:val="24"/>
+          <w:szCs w:val="24"/>
+        </w:rPr>
+      </w:pPr>
+      <w:r>
+        <w:rPr>
+          <w:rFonts w:ascii="Times New Roman" w:hAnsi="Times New Roman" w:cs="Times New Roman"/>
+          <w:sz w:val="24"/>
+          <w:szCs w:val="24"/>
         </w:rPr>
         <w:t xml:space="preserve">Framework de </w:t>
       </w:r>
       <w:proofErr w:type="spellStart"/>
       <w:r>
         <w:rPr>
-          <w:b/>
-          <w:bCs/>
+          <w:rFonts w:ascii="Times New Roman" w:hAnsi="Times New Roman" w:cs="Times New Roman"/>
+          <w:sz w:val="24"/>
+          <w:szCs w:val="24"/>
         </w:rPr>
         <w:t>Pruebas</w:t>
       </w:r>
       <w:proofErr w:type="spellEnd"/>
       <w:r>
         <w:rPr>
-          <w:b/>
-          <w:bCs/>
-        </w:rPr>
-        <w:t>:</w:t>
-      </w:r>
-      <w:r>
-        <w:t xml:space="preserve"> </w:t>
+          <w:rFonts w:ascii="Times New Roman" w:hAnsi="Times New Roman" w:cs="Times New Roman"/>
+          <w:sz w:val="24"/>
+          <w:szCs w:val="24"/>
+        </w:rPr>
+        <w:t xml:space="preserve">: </w:t>
       </w:r>
       <w:proofErr w:type="spellStart"/>
       <w:r>
+        <w:rPr>
+          <w:rFonts w:ascii="Times New Roman" w:hAnsi="Times New Roman" w:cs="Times New Roman"/>
+          <w:sz w:val="24"/>
+          <w:szCs w:val="24"/>
+        </w:rPr>
         <w:t>PHPUnit</w:t>
       </w:r>
       <w:proofErr w:type="spellEnd"/>
@@ -349,16 +397,19 @@
           <w:numId w:val="2"/>
         </w:numPr>
         <w:jc w:val="both"/>
-      </w:pPr>
-      <w:r>
-        <w:rPr>
-          <w:b/>
-          <w:bCs/>
-        </w:rPr>
-        <w:t>Base de Datos:</w:t>
-      </w:r>
-      <w:r>
-        <w:t xml:space="preserve"> MySQL</w:t>
+        <w:rPr>
+          <w:rFonts w:ascii="Times New Roman" w:hAnsi="Times New Roman" w:cs="Times New Roman"/>
+          <w:sz w:val="24"/>
+          <w:szCs w:val="24"/>
+        </w:rPr>
+      </w:pPr>
+      <w:r>
+        <w:rPr>
+          <w:rFonts w:ascii="Times New Roman" w:hAnsi="Times New Roman" w:cs="Times New Roman"/>
+          <w:sz w:val="24"/>
+          <w:szCs w:val="24"/>
+        </w:rPr>
+        <w:t>Base de Datos: MySQL</w:t>
       </w:r>
     </w:p>
     <w:p>
@@ -368,44 +419,47 @@
           <w:numId w:val="2"/>
         </w:numPr>
         <w:jc w:val="both"/>
+        <w:rPr>
+          <w:rFonts w:ascii="Times New Roman" w:hAnsi="Times New Roman" w:cs="Times New Roman"/>
+          <w:sz w:val="24"/>
+          <w:szCs w:val="24"/>
+        </w:rPr>
       </w:pPr>
       <w:proofErr w:type="spellStart"/>
       <w:r>
         <w:rPr>
-          <w:b/>
-          <w:bCs/>
+          <w:rFonts w:ascii="Times New Roman" w:hAnsi="Times New Roman" w:cs="Times New Roman"/>
+          <w:sz w:val="24"/>
+          <w:szCs w:val="24"/>
         </w:rPr>
         <w:t>Tablas</w:t>
       </w:r>
       <w:proofErr w:type="spellEnd"/>
       <w:r>
         <w:rPr>
-          <w:b/>
-          <w:bCs/>
+          <w:rFonts w:ascii="Times New Roman" w:hAnsi="Times New Roman" w:cs="Times New Roman"/>
+          <w:sz w:val="24"/>
+          <w:szCs w:val="24"/>
         </w:rPr>
         <w:t xml:space="preserve"> </w:t>
       </w:r>
       <w:proofErr w:type="spellStart"/>
       <w:r>
         <w:rPr>
-          <w:b/>
-          <w:bCs/>
+          <w:rFonts w:ascii="Times New Roman" w:hAnsi="Times New Roman" w:cs="Times New Roman"/>
+          <w:sz w:val="24"/>
+          <w:szCs w:val="24"/>
         </w:rPr>
         <w:t>Involucradas</w:t>
       </w:r>
       <w:proofErr w:type="spellEnd"/>
       <w:r>
         <w:rPr>
-          <w:b/>
-          <w:bCs/>
-        </w:rPr>
-        <w:t>:</w:t>
-      </w:r>
-      <w:r>
-        <w:t xml:space="preserve"> </w:t>
-      </w:r>
-      <w:r>
-        <w:t>User</w:t>
+          <w:rFonts w:ascii="Times New Roman" w:hAnsi="Times New Roman" w:cs="Times New Roman"/>
+          <w:sz w:val="24"/>
+          <w:szCs w:val="24"/>
+        </w:rPr>
+        <w:t>: User</w:t>
       </w:r>
     </w:p>
     <w:p>
@@ -415,28 +469,37 @@
           <w:numId w:val="2"/>
         </w:numPr>
         <w:jc w:val="both"/>
+        <w:rPr>
+          <w:rFonts w:ascii="Times New Roman" w:hAnsi="Times New Roman" w:cs="Times New Roman"/>
+          <w:sz w:val="24"/>
+          <w:szCs w:val="24"/>
+        </w:rPr>
       </w:pPr>
       <w:proofErr w:type="spellStart"/>
       <w:r>
         <w:rPr>
-          <w:b/>
-          <w:bCs/>
+          <w:rFonts w:ascii="Times New Roman" w:hAnsi="Times New Roman" w:cs="Times New Roman"/>
+          <w:sz w:val="24"/>
+          <w:szCs w:val="24"/>
         </w:rPr>
         <w:t>Controlador</w:t>
       </w:r>
       <w:proofErr w:type="spellEnd"/>
       <w:r>
         <w:rPr>
-          <w:b/>
-          <w:bCs/>
-        </w:rPr>
-        <w:t>:</w:t>
-      </w:r>
-      <w:r>
-        <w:t xml:space="preserve"> </w:t>
+          <w:rFonts w:ascii="Times New Roman" w:hAnsi="Times New Roman" w:cs="Times New Roman"/>
+          <w:sz w:val="24"/>
+          <w:szCs w:val="24"/>
+        </w:rPr>
+        <w:t xml:space="preserve">: </w:t>
       </w:r>
       <w:proofErr w:type="spellStart"/>
       <w:r>
+        <w:rPr>
+          <w:rFonts w:ascii="Times New Roman" w:hAnsi="Times New Roman" w:cs="Times New Roman"/>
+          <w:sz w:val="24"/>
+          <w:szCs w:val="24"/>
+        </w:rPr>
         <w:t>Usuario_guardar</w:t>
       </w:r>
       <w:proofErr w:type="spellEnd"/>
@@ -449,55 +512,48 @@
         </w:numPr>
         <w:jc w:val="both"/>
         <w:rPr>
-          <w:lang w:val="es-ES"/>
-        </w:rPr>
-      </w:pPr>
-      <w:r>
-        <w:rPr>
-          <w:b/>
-          <w:bCs/>
-          <w:lang w:val="es-ES"/>
-        </w:rPr>
-        <w:t>Archivos Relacionados:</w:t>
-      </w:r>
-      <w:r>
-        <w:rPr>
-          <w:lang w:val="es-ES"/>
-        </w:rPr>
-        <w:t xml:space="preserve"> </w:t>
+          <w:rFonts w:ascii="Times New Roman" w:hAnsi="Times New Roman" w:cs="Times New Roman"/>
+          <w:sz w:val="24"/>
+          <w:szCs w:val="24"/>
+          <w:lang w:val="es-ES"/>
+        </w:rPr>
+      </w:pPr>
+      <w:r>
+        <w:rPr>
+          <w:rFonts w:ascii="Times New Roman" w:hAnsi="Times New Roman" w:cs="Times New Roman"/>
+          <w:sz w:val="24"/>
+          <w:szCs w:val="24"/>
+          <w:lang w:val="es-ES"/>
+        </w:rPr>
+        <w:t xml:space="preserve">Archivos Relacionados: </w:t>
       </w:r>
       <w:proofErr w:type="spellStart"/>
       <w:r>
         <w:rPr>
-          <w:lang w:val="es-ES"/>
-        </w:rPr>
-        <w:t>usuario_guardar</w:t>
-      </w:r>
-      <w:r>
-        <w:rPr>
-          <w:lang w:val="es-ES"/>
-        </w:rPr>
-        <w:t>.php</w:t>
+          <w:rFonts w:ascii="Times New Roman" w:hAnsi="Times New Roman" w:cs="Times New Roman"/>
+          <w:sz w:val="24"/>
+          <w:szCs w:val="24"/>
+          <w:lang w:val="es-ES"/>
+        </w:rPr>
+        <w:t>usuario_guardar.php</w:t>
       </w:r>
       <w:proofErr w:type="spellEnd"/>
       <w:proofErr w:type="gramStart"/>
       <w:r>
         <w:rPr>
-          <w:lang w:val="es-ES"/>
-        </w:rPr>
-        <w:t xml:space="preserve">, </w:t>
-      </w:r>
-      <w:r>
-        <w:rPr>
-          <w:b/>
-          <w:bCs/>
-          <w:lang w:val="es-ES"/>
-        </w:rPr>
-        <w:t>:</w:t>
+          <w:rFonts w:ascii="Times New Roman" w:hAnsi="Times New Roman" w:cs="Times New Roman"/>
+          <w:sz w:val="24"/>
+          <w:szCs w:val="24"/>
+          <w:lang w:val="es-ES"/>
+        </w:rPr>
+        <w:t>, :</w:t>
       </w:r>
       <w:proofErr w:type="gramEnd"/>
       <w:r>
         <w:rPr>
+          <w:rFonts w:ascii="Times New Roman" w:hAnsi="Times New Roman" w:cs="Times New Roman"/>
+          <w:sz w:val="24"/>
+          <w:szCs w:val="24"/>
           <w:lang w:val="es-ES"/>
         </w:rPr>
         <w:t xml:space="preserve"> </w:t>
@@ -505,49 +561,32 @@
       <w:proofErr w:type="spellStart"/>
       <w:r>
         <w:rPr>
-          <w:lang w:val="es-ES"/>
-        </w:rPr>
-        <w:t>usuario_eliminar</w:t>
-      </w:r>
-      <w:r>
-        <w:rPr>
-          <w:lang w:val="es-ES"/>
-        </w:rPr>
-        <w:t>.php</w:t>
+          <w:rFonts w:ascii="Times New Roman" w:hAnsi="Times New Roman" w:cs="Times New Roman"/>
+          <w:sz w:val="24"/>
+          <w:szCs w:val="24"/>
+          <w:lang w:val="es-ES"/>
+        </w:rPr>
+        <w:t>usuario_eliminar.php</w:t>
       </w:r>
       <w:proofErr w:type="spellEnd"/>
       <w:r>
         <w:rPr>
-          <w:lang w:val="es-ES"/>
-        </w:rPr>
-        <w:t xml:space="preserve">, </w:t>
-      </w:r>
-      <w:r>
-        <w:rPr>
-          <w:b/>
-          <w:bCs/>
-          <w:lang w:val="es-ES"/>
-        </w:rPr>
-        <w:t>:</w:t>
-      </w:r>
-      <w:r>
-        <w:rPr>
-          <w:lang w:val="es-ES"/>
-        </w:rPr>
-        <w:t xml:space="preserve"> </w:t>
+          <w:rFonts w:ascii="Times New Roman" w:hAnsi="Times New Roman" w:cs="Times New Roman"/>
+          <w:sz w:val="24"/>
+          <w:szCs w:val="24"/>
+          <w:lang w:val="es-ES"/>
+        </w:rPr>
+        <w:t xml:space="preserve">, : </w:t>
       </w:r>
       <w:proofErr w:type="spellStart"/>
       <w:r>
         <w:rPr>
-          <w:lang w:val="es-ES"/>
-        </w:rPr>
-        <w:t>usuario_lista</w:t>
-      </w:r>
-      <w:r>
-        <w:rPr>
-          <w:lang w:val="es-ES"/>
-        </w:rPr>
-        <w:t>.php</w:t>
+          <w:rFonts w:ascii="Times New Roman" w:hAnsi="Times New Roman" w:cs="Times New Roman"/>
+          <w:sz w:val="24"/>
+          <w:szCs w:val="24"/>
+          <w:lang w:val="es-ES"/>
+        </w:rPr>
+        <w:t>usuario_lista.php</w:t>
       </w:r>
       <w:proofErr w:type="spellEnd"/>
     </w:p>
@@ -555,23 +594,28 @@
       <w:pPr>
         <w:jc w:val="both"/>
         <w:rPr>
-          <w:lang w:val="es-ES"/>
-        </w:rPr>
-      </w:pPr>
-    </w:p>
-    <w:p>
-      <w:pPr>
-        <w:jc w:val="both"/>
-        <w:rPr>
-          <w:b/>
-          <w:bCs/>
-          <w:lang w:val="es-ES"/>
-        </w:rPr>
-      </w:pPr>
-      <w:r>
-        <w:rPr>
-          <w:b/>
-          <w:bCs/>
+          <w:rFonts w:ascii="Times New Roman" w:hAnsi="Times New Roman" w:cs="Times New Roman"/>
+          <w:sz w:val="24"/>
+          <w:szCs w:val="24"/>
+          <w:lang w:val="es-ES"/>
+        </w:rPr>
+      </w:pPr>
+    </w:p>
+    <w:p>
+      <w:pPr>
+        <w:jc w:val="both"/>
+        <w:rPr>
+          <w:rFonts w:ascii="Times New Roman" w:hAnsi="Times New Roman" w:cs="Times New Roman"/>
+          <w:sz w:val="24"/>
+          <w:szCs w:val="24"/>
+          <w:lang w:val="es-ES"/>
+        </w:rPr>
+      </w:pPr>
+      <w:r>
+        <w:rPr>
+          <w:rFonts w:ascii="Times New Roman" w:hAnsi="Times New Roman" w:cs="Times New Roman"/>
+          <w:sz w:val="24"/>
+          <w:szCs w:val="24"/>
           <w:lang w:val="es-ES"/>
         </w:rPr>
         <w:t>4. Casos de Prueba</w:t>
@@ -581,34 +625,31 @@
       <w:pPr>
         <w:jc w:val="both"/>
         <w:rPr>
-          <w:b/>
-          <w:bCs/>
-          <w:lang w:val="es-ES"/>
-        </w:rPr>
-      </w:pPr>
-    </w:p>
-    <w:p>
-      <w:pPr>
-        <w:jc w:val="both"/>
-        <w:rPr>
-          <w:lang w:val="es-ES"/>
-        </w:rPr>
-      </w:pPr>
-      <w:r>
-        <w:rPr>
-          <w:b/>
-          <w:bCs/>
-          <w:lang w:val="es-ES"/>
-        </w:rPr>
-        <w:t xml:space="preserve">4.1. Caso de Prueba 1: Creación Exitosa de </w:t>
-      </w:r>
-      <w:r>
-        <w:rPr>
-          <w:b/>
-          <w:bCs/>
-          <w:lang w:val="es-ES"/>
-        </w:rPr>
-        <w:t>usuario</w:t>
+          <w:rFonts w:ascii="Times New Roman" w:hAnsi="Times New Roman" w:cs="Times New Roman"/>
+          <w:sz w:val="24"/>
+          <w:szCs w:val="24"/>
+          <w:lang w:val="es-ES"/>
+        </w:rPr>
+      </w:pPr>
+    </w:p>
+    <w:p>
+      <w:pPr>
+        <w:jc w:val="both"/>
+        <w:rPr>
+          <w:rFonts w:ascii="Times New Roman" w:hAnsi="Times New Roman" w:cs="Times New Roman"/>
+          <w:sz w:val="24"/>
+          <w:szCs w:val="24"/>
+          <w:lang w:val="es-ES"/>
+        </w:rPr>
+      </w:pPr>
+      <w:r>
+        <w:rPr>
+          <w:rFonts w:ascii="Times New Roman" w:hAnsi="Times New Roman" w:cs="Times New Roman"/>
+          <w:sz w:val="24"/>
+          <w:szCs w:val="24"/>
+          <w:lang w:val="es-ES"/>
+        </w:rPr>
+        <w:t>4.1. Caso de Prueba 1: Creación Exitosa de usuario</w:t>
       </w:r>
     </w:p>
     <w:p>
@@ -619,39 +660,37 @@
         </w:numPr>
         <w:jc w:val="both"/>
         <w:rPr>
-          <w:lang w:val="es-ES"/>
-        </w:rPr>
-      </w:pPr>
-      <w:r>
-        <w:rPr>
-          <w:b/>
-          <w:bCs/>
-          <w:lang w:val="es-ES"/>
-        </w:rPr>
-        <w:t>Descripción:</w:t>
-      </w:r>
-      <w:r>
-        <w:rPr>
-          <w:lang w:val="es-ES"/>
-        </w:rPr>
-        <w:t xml:space="preserve"> Verificar que el controlador inserta</w:t>
-      </w:r>
-      <w:r>
-        <w:rPr>
-          <w:lang w:val="es-ES"/>
-        </w:rPr>
-        <w:t xml:space="preserve"> correctamente los datos de un nuevo usuario</w:t>
+          <w:rFonts w:ascii="Times New Roman" w:hAnsi="Times New Roman" w:cs="Times New Roman"/>
+          <w:sz w:val="24"/>
+          <w:szCs w:val="24"/>
+          <w:lang w:val="es-ES"/>
+        </w:rPr>
+      </w:pPr>
+      <w:r>
+        <w:rPr>
+          <w:rFonts w:ascii="Times New Roman" w:hAnsi="Times New Roman" w:cs="Times New Roman"/>
+          <w:sz w:val="24"/>
+          <w:szCs w:val="24"/>
+          <w:lang w:val="es-ES"/>
+        </w:rPr>
+        <w:t>Descripción: Verificar que el controlador inserta correctamente los datos de un nuevo usuario</w:t>
       </w:r>
     </w:p>
     <w:p>
       <w:pPr>
         <w:ind w:left="720"/>
         <w:jc w:val="both"/>
-      </w:pPr>
-      <w:r>
-        <w:rPr>
-          <w:b/>
-          <w:bCs/>
+        <w:rPr>
+          <w:rFonts w:ascii="Times New Roman" w:hAnsi="Times New Roman" w:cs="Times New Roman"/>
+          <w:sz w:val="24"/>
+          <w:szCs w:val="24"/>
+        </w:rPr>
+      </w:pPr>
+      <w:r>
+        <w:rPr>
+          <w:rFonts w:ascii="Times New Roman" w:hAnsi="Times New Roman" w:cs="Times New Roman"/>
+          <w:sz w:val="24"/>
+          <w:szCs w:val="24"/>
         </w:rPr>
         <w:t>Datos de Entrada:</w:t>
       </w:r>
@@ -663,16 +702,36 @@
           <w:numId w:val="4"/>
         </w:numPr>
         <w:jc w:val="both"/>
+        <w:rPr>
+          <w:rFonts w:ascii="Times New Roman" w:hAnsi="Times New Roman" w:cs="Times New Roman"/>
+          <w:sz w:val="24"/>
+          <w:szCs w:val="24"/>
+        </w:rPr>
       </w:pPr>
       <w:proofErr w:type="spellStart"/>
       <w:r>
+        <w:rPr>
+          <w:rFonts w:ascii="Times New Roman" w:hAnsi="Times New Roman" w:cs="Times New Roman"/>
+          <w:sz w:val="24"/>
+          <w:szCs w:val="24"/>
+        </w:rPr>
         <w:t>Usuario_</w:t>
       </w:r>
       <w:r>
+        <w:rPr>
+          <w:rFonts w:ascii="Times New Roman" w:hAnsi="Times New Roman" w:cs="Times New Roman"/>
+          <w:sz w:val="24"/>
+          <w:szCs w:val="24"/>
+        </w:rPr>
         <w:t>Nombre</w:t>
       </w:r>
       <w:proofErr w:type="spellEnd"/>
       <w:r>
+        <w:rPr>
+          <w:rFonts w:ascii="Times New Roman" w:hAnsi="Times New Roman" w:cs="Times New Roman"/>
+          <w:sz w:val="24"/>
+          <w:szCs w:val="24"/>
+        </w:rPr>
         <w:t>: “Hector”</w:t>
       </w:r>
     </w:p>
@@ -683,16 +742,36 @@
           <w:numId w:val="4"/>
         </w:numPr>
         <w:jc w:val="both"/>
+        <w:rPr>
+          <w:rFonts w:ascii="Times New Roman" w:hAnsi="Times New Roman" w:cs="Times New Roman"/>
+          <w:sz w:val="24"/>
+          <w:szCs w:val="24"/>
+        </w:rPr>
       </w:pPr>
       <w:proofErr w:type="spellStart"/>
       <w:r>
+        <w:rPr>
+          <w:rFonts w:ascii="Times New Roman" w:hAnsi="Times New Roman" w:cs="Times New Roman"/>
+          <w:sz w:val="24"/>
+          <w:szCs w:val="24"/>
+        </w:rPr>
         <w:t>Usuario_</w:t>
       </w:r>
       <w:r>
+        <w:rPr>
+          <w:rFonts w:ascii="Times New Roman" w:hAnsi="Times New Roman" w:cs="Times New Roman"/>
+          <w:sz w:val="24"/>
+          <w:szCs w:val="24"/>
+        </w:rPr>
         <w:t>Apellido</w:t>
       </w:r>
       <w:proofErr w:type="spellEnd"/>
       <w:r>
+        <w:rPr>
+          <w:rFonts w:ascii="Times New Roman" w:hAnsi="Times New Roman" w:cs="Times New Roman"/>
+          <w:sz w:val="24"/>
+          <w:szCs w:val="24"/>
+        </w:rPr>
         <w:t>: “Ortiz”</w:t>
       </w:r>
     </w:p>
@@ -703,8 +782,18 @@
           <w:numId w:val="4"/>
         </w:numPr>
         <w:jc w:val="both"/>
-      </w:pPr>
-      <w:r>
+        <w:rPr>
+          <w:rFonts w:ascii="Times New Roman" w:hAnsi="Times New Roman" w:cs="Times New Roman"/>
+          <w:sz w:val="24"/>
+          <w:szCs w:val="24"/>
+        </w:rPr>
+      </w:pPr>
+      <w:r>
+        <w:rPr>
+          <w:rFonts w:ascii="Times New Roman" w:hAnsi="Times New Roman" w:cs="Times New Roman"/>
+          <w:sz w:val="24"/>
+          <w:szCs w:val="24"/>
+        </w:rPr>
         <w:t>Rol: “APRENDIZ”</w:t>
       </w:r>
     </w:p>
@@ -715,19 +804,45 @@
           <w:numId w:val="4"/>
         </w:numPr>
         <w:jc w:val="both"/>
+        <w:rPr>
+          <w:rFonts w:ascii="Times New Roman" w:hAnsi="Times New Roman" w:cs="Times New Roman"/>
+          <w:sz w:val="24"/>
+          <w:szCs w:val="24"/>
+        </w:rPr>
       </w:pPr>
       <w:proofErr w:type="spellStart"/>
       <w:r>
+        <w:rPr>
+          <w:rFonts w:ascii="Times New Roman" w:hAnsi="Times New Roman" w:cs="Times New Roman"/>
+          <w:sz w:val="24"/>
+          <w:szCs w:val="24"/>
+        </w:rPr>
+        <w:lastRenderedPageBreak/>
         <w:t>Usuario_identificacion</w:t>
       </w:r>
       <w:proofErr w:type="spellEnd"/>
       <w:r>
+        <w:rPr>
+          <w:rFonts w:ascii="Times New Roman" w:hAnsi="Times New Roman" w:cs="Times New Roman"/>
+          <w:sz w:val="24"/>
+          <w:szCs w:val="24"/>
+        </w:rPr>
         <w:t>: "</w:t>
       </w:r>
       <w:r>
+        <w:rPr>
+          <w:rFonts w:ascii="Times New Roman" w:hAnsi="Times New Roman" w:cs="Times New Roman"/>
+          <w:sz w:val="24"/>
+          <w:szCs w:val="24"/>
+        </w:rPr>
         <w:t>123456789</w:t>
       </w:r>
       <w:r>
+        <w:rPr>
+          <w:rFonts w:ascii="Times New Roman" w:hAnsi="Times New Roman" w:cs="Times New Roman"/>
+          <w:sz w:val="24"/>
+          <w:szCs w:val="24"/>
+        </w:rPr>
         <w:t>"</w:t>
       </w:r>
     </w:p>
@@ -739,20 +854,28 @@
         </w:numPr>
         <w:jc w:val="both"/>
         <w:rPr>
+          <w:rFonts w:ascii="Times New Roman" w:hAnsi="Times New Roman" w:cs="Times New Roman"/>
+          <w:sz w:val="24"/>
+          <w:szCs w:val="24"/>
           <w:lang w:val="es-ES"/>
         </w:rPr>
       </w:pPr>
       <w:proofErr w:type="spellStart"/>
       <w:r>
         <w:rPr>
-          <w:lang w:val="es-ES"/>
-        </w:rPr>
-        <w:lastRenderedPageBreak/>
+          <w:rFonts w:ascii="Times New Roman" w:hAnsi="Times New Roman" w:cs="Times New Roman"/>
+          <w:sz w:val="24"/>
+          <w:szCs w:val="24"/>
+          <w:lang w:val="es-ES"/>
+        </w:rPr>
         <w:t>Usuario_email</w:t>
       </w:r>
       <w:proofErr w:type="spellEnd"/>
       <w:r>
         <w:rPr>
+          <w:rFonts w:ascii="Times New Roman" w:hAnsi="Times New Roman" w:cs="Times New Roman"/>
+          <w:sz w:val="24"/>
+          <w:szCs w:val="24"/>
           <w:lang w:val="es-ES"/>
         </w:rPr>
         <w:t>: “hector123@gmail.com”</w:t>
@@ -765,13 +888,28 @@
           <w:numId w:val="4"/>
         </w:numPr>
         <w:jc w:val="both"/>
+        <w:rPr>
+          <w:rFonts w:ascii="Times New Roman" w:hAnsi="Times New Roman" w:cs="Times New Roman"/>
+          <w:sz w:val="24"/>
+          <w:szCs w:val="24"/>
+        </w:rPr>
       </w:pPr>
       <w:proofErr w:type="spellStart"/>
       <w:r>
+        <w:rPr>
+          <w:rFonts w:ascii="Times New Roman" w:hAnsi="Times New Roman" w:cs="Times New Roman"/>
+          <w:sz w:val="24"/>
+          <w:szCs w:val="24"/>
+        </w:rPr>
         <w:t>Usuario_clave</w:t>
       </w:r>
       <w:proofErr w:type="spellEnd"/>
       <w:r>
+        <w:rPr>
+          <w:rFonts w:ascii="Times New Roman" w:hAnsi="Times New Roman" w:cs="Times New Roman"/>
+          <w:sz w:val="24"/>
+          <w:szCs w:val="24"/>
+        </w:rPr>
         <w:t>: “12345”</w:t>
       </w:r>
     </w:p>
@@ -783,25 +921,26 @@
         </w:numPr>
         <w:jc w:val="both"/>
         <w:rPr>
-          <w:lang w:val="es-ES"/>
-        </w:rPr>
-      </w:pPr>
-      <w:r>
-        <w:rPr>
-          <w:b/>
-          <w:bCs/>
-          <w:lang w:val="es-ES"/>
-        </w:rPr>
-        <w:t>Resultados Esperados:</w:t>
-      </w:r>
-      <w:r>
-        <w:rPr>
-          <w:lang w:val="es-ES"/>
-        </w:rPr>
-        <w:t xml:space="preserve"> Se inserta correctamente la cita en la tabla </w:t>
-      </w:r>
-      <w:r>
-        <w:rPr>
+          <w:rFonts w:ascii="Times New Roman" w:hAnsi="Times New Roman" w:cs="Times New Roman"/>
+          <w:sz w:val="24"/>
+          <w:szCs w:val="24"/>
+          <w:lang w:val="es-ES"/>
+        </w:rPr>
+      </w:pPr>
+      <w:r>
+        <w:rPr>
+          <w:rFonts w:ascii="Times New Roman" w:hAnsi="Times New Roman" w:cs="Times New Roman"/>
+          <w:sz w:val="24"/>
+          <w:szCs w:val="24"/>
+          <w:lang w:val="es-ES"/>
+        </w:rPr>
+        <w:t xml:space="preserve">Resultados Esperados: Se inserta correctamente la cita en la tabla </w:t>
+      </w:r>
+      <w:r>
+        <w:rPr>
+          <w:rFonts w:ascii="Times New Roman" w:hAnsi="Times New Roman" w:cs="Times New Roman"/>
+          <w:sz w:val="24"/>
+          <w:szCs w:val="24"/>
           <w:lang w:val="es-ES"/>
         </w:rPr>
         <w:t>usuario y arroja un mensaje exitoso en la inserción de los datos.</w:t>
@@ -812,29 +951,37 @@
         <w:ind w:left="720"/>
         <w:jc w:val="both"/>
         <w:rPr>
-          <w:lang w:val="es-ES"/>
-        </w:rPr>
-      </w:pPr>
-    </w:p>
-    <w:p>
-      <w:pPr>
-        <w:jc w:val="both"/>
-        <w:rPr>
-          <w:lang w:val="es-ES"/>
-        </w:rPr>
-      </w:pPr>
-      <w:r>
-        <w:rPr>
-          <w:b/>
-          <w:bCs/>
+          <w:rFonts w:ascii="Times New Roman" w:hAnsi="Times New Roman" w:cs="Times New Roman"/>
+          <w:sz w:val="24"/>
+          <w:szCs w:val="24"/>
+          <w:lang w:val="es-ES"/>
+        </w:rPr>
+      </w:pPr>
+    </w:p>
+    <w:p>
+      <w:pPr>
+        <w:jc w:val="both"/>
+        <w:rPr>
+          <w:rFonts w:ascii="Times New Roman" w:hAnsi="Times New Roman" w:cs="Times New Roman"/>
+          <w:sz w:val="24"/>
+          <w:szCs w:val="24"/>
+          <w:lang w:val="es-ES"/>
+        </w:rPr>
+      </w:pPr>
+      <w:r>
+        <w:rPr>
+          <w:rFonts w:ascii="Times New Roman" w:hAnsi="Times New Roman" w:cs="Times New Roman"/>
+          <w:sz w:val="24"/>
+          <w:szCs w:val="24"/>
           <w:lang w:val="es-ES"/>
         </w:rPr>
         <w:t xml:space="preserve">4.2. Caso de Prueba 2: Actualización </w:t>
       </w:r>
       <w:r>
         <w:rPr>
-          <w:b/>
-          <w:bCs/>
+          <w:rFonts w:ascii="Times New Roman" w:hAnsi="Times New Roman" w:cs="Times New Roman"/>
+          <w:sz w:val="24"/>
+          <w:szCs w:val="24"/>
           <w:lang w:val="es-ES"/>
         </w:rPr>
         <w:t>de usuario</w:t>
@@ -848,25 +995,26 @@
         </w:numPr>
         <w:jc w:val="both"/>
         <w:rPr>
-          <w:lang w:val="es-ES"/>
-        </w:rPr>
-      </w:pPr>
-      <w:r>
-        <w:rPr>
-          <w:b/>
-          <w:bCs/>
-          <w:lang w:val="es-ES"/>
-        </w:rPr>
-        <w:t>Descripción:</w:t>
-      </w:r>
-      <w:r>
-        <w:rPr>
-          <w:lang w:val="es-ES"/>
-        </w:rPr>
-        <w:t xml:space="preserve"> Verificar que el controlador actualiza correctamente los datos de </w:t>
-      </w:r>
-      <w:r>
-        <w:rPr>
+          <w:rFonts w:ascii="Times New Roman" w:hAnsi="Times New Roman" w:cs="Times New Roman"/>
+          <w:sz w:val="24"/>
+          <w:szCs w:val="24"/>
+          <w:lang w:val="es-ES"/>
+        </w:rPr>
+      </w:pPr>
+      <w:r>
+        <w:rPr>
+          <w:rFonts w:ascii="Times New Roman" w:hAnsi="Times New Roman" w:cs="Times New Roman"/>
+          <w:sz w:val="24"/>
+          <w:szCs w:val="24"/>
+          <w:lang w:val="es-ES"/>
+        </w:rPr>
+        <w:t xml:space="preserve">Descripción: Verificar que el controlador actualiza correctamente los datos de </w:t>
+      </w:r>
+      <w:r>
+        <w:rPr>
+          <w:rFonts w:ascii="Times New Roman" w:hAnsi="Times New Roman" w:cs="Times New Roman"/>
+          <w:sz w:val="24"/>
+          <w:szCs w:val="24"/>
           <w:lang w:val="es-ES"/>
         </w:rPr>
         <w:t>un usuario ya existente</w:t>
@@ -880,31 +1028,35 @@
         </w:numPr>
         <w:jc w:val="both"/>
         <w:rPr>
-          <w:lang w:val="es-ES"/>
-        </w:rPr>
-      </w:pPr>
-      <w:r>
-        <w:rPr>
-          <w:b/>
-          <w:bCs/>
-          <w:lang w:val="es-ES"/>
-        </w:rPr>
-        <w:t>Precondiciones:</w:t>
-      </w:r>
-      <w:r>
-        <w:rPr>
-          <w:lang w:val="es-ES"/>
-        </w:rPr>
-        <w:t xml:space="preserve"> Existe un registro </w:t>
-      </w:r>
-      <w:r>
-        <w:rPr>
+          <w:rFonts w:ascii="Times New Roman" w:hAnsi="Times New Roman" w:cs="Times New Roman"/>
+          <w:sz w:val="24"/>
+          <w:szCs w:val="24"/>
+          <w:lang w:val="es-ES"/>
+        </w:rPr>
+      </w:pPr>
+      <w:r>
+        <w:rPr>
+          <w:rFonts w:ascii="Times New Roman" w:hAnsi="Times New Roman" w:cs="Times New Roman"/>
+          <w:sz w:val="24"/>
+          <w:szCs w:val="24"/>
+          <w:lang w:val="es-ES"/>
+        </w:rPr>
+        <w:t xml:space="preserve">Precondiciones: Existe un registro </w:t>
+      </w:r>
+      <w:r>
+        <w:rPr>
+          <w:rFonts w:ascii="Times New Roman" w:hAnsi="Times New Roman" w:cs="Times New Roman"/>
+          <w:sz w:val="24"/>
+          <w:szCs w:val="24"/>
           <w:lang w:val="es-ES"/>
         </w:rPr>
         <w:t xml:space="preserve">con datos </w:t>
       </w:r>
       <w:r>
         <w:rPr>
+          <w:rFonts w:ascii="Times New Roman" w:hAnsi="Times New Roman" w:cs="Times New Roman"/>
+          <w:sz w:val="24"/>
+          <w:szCs w:val="24"/>
           <w:lang w:val="es-ES"/>
         </w:rPr>
         <w:t>idénticos</w:t>
@@ -917,11 +1069,17 @@
           <w:numId w:val="5"/>
         </w:numPr>
         <w:jc w:val="both"/>
-      </w:pPr>
-      <w:r>
-        <w:rPr>
-          <w:b/>
-          <w:bCs/>
+        <w:rPr>
+          <w:rFonts w:ascii="Times New Roman" w:hAnsi="Times New Roman" w:cs="Times New Roman"/>
+          <w:sz w:val="24"/>
+          <w:szCs w:val="24"/>
+        </w:rPr>
+      </w:pPr>
+      <w:r>
+        <w:rPr>
+          <w:rFonts w:ascii="Times New Roman" w:hAnsi="Times New Roman" w:cs="Times New Roman"/>
+          <w:sz w:val="24"/>
+          <w:szCs w:val="24"/>
         </w:rPr>
         <w:t>Datos de Entrada:</w:t>
       </w:r>
@@ -933,13 +1091,28 @@
           <w:numId w:val="5"/>
         </w:numPr>
         <w:jc w:val="both"/>
+        <w:rPr>
+          <w:rFonts w:ascii="Times New Roman" w:hAnsi="Times New Roman" w:cs="Times New Roman"/>
+          <w:sz w:val="24"/>
+          <w:szCs w:val="24"/>
+        </w:rPr>
       </w:pPr>
       <w:proofErr w:type="spellStart"/>
       <w:r>
+        <w:rPr>
+          <w:rFonts w:ascii="Times New Roman" w:hAnsi="Times New Roman" w:cs="Times New Roman"/>
+          <w:sz w:val="24"/>
+          <w:szCs w:val="24"/>
+        </w:rPr>
         <w:t>Usuario_Nombre</w:t>
       </w:r>
       <w:proofErr w:type="spellEnd"/>
       <w:r>
+        <w:rPr>
+          <w:rFonts w:ascii="Times New Roman" w:hAnsi="Times New Roman" w:cs="Times New Roman"/>
+          <w:sz w:val="24"/>
+          <w:szCs w:val="24"/>
+        </w:rPr>
         <w:t>: “Hector”</w:t>
       </w:r>
     </w:p>
@@ -950,13 +1123,28 @@
           <w:numId w:val="5"/>
         </w:numPr>
         <w:jc w:val="both"/>
+        <w:rPr>
+          <w:rFonts w:ascii="Times New Roman" w:hAnsi="Times New Roman" w:cs="Times New Roman"/>
+          <w:sz w:val="24"/>
+          <w:szCs w:val="24"/>
+        </w:rPr>
       </w:pPr>
       <w:proofErr w:type="spellStart"/>
       <w:r>
+        <w:rPr>
+          <w:rFonts w:ascii="Times New Roman" w:hAnsi="Times New Roman" w:cs="Times New Roman"/>
+          <w:sz w:val="24"/>
+          <w:szCs w:val="24"/>
+        </w:rPr>
         <w:t>Usuario_Apellido</w:t>
       </w:r>
       <w:proofErr w:type="spellEnd"/>
       <w:r>
+        <w:rPr>
+          <w:rFonts w:ascii="Times New Roman" w:hAnsi="Times New Roman" w:cs="Times New Roman"/>
+          <w:sz w:val="24"/>
+          <w:szCs w:val="24"/>
+        </w:rPr>
         <w:t>: “Ortiz Fulano”</w:t>
       </w:r>
     </w:p>
@@ -967,8 +1155,18 @@
           <w:numId w:val="5"/>
         </w:numPr>
         <w:jc w:val="both"/>
-      </w:pPr>
-      <w:r>
+        <w:rPr>
+          <w:rFonts w:ascii="Times New Roman" w:hAnsi="Times New Roman" w:cs="Times New Roman"/>
+          <w:sz w:val="24"/>
+          <w:szCs w:val="24"/>
+        </w:rPr>
+      </w:pPr>
+      <w:r>
+        <w:rPr>
+          <w:rFonts w:ascii="Times New Roman" w:hAnsi="Times New Roman" w:cs="Times New Roman"/>
+          <w:sz w:val="24"/>
+          <w:szCs w:val="24"/>
+        </w:rPr>
         <w:t>Rol: “APRENDIZ”</w:t>
       </w:r>
     </w:p>
@@ -979,19 +1177,44 @@
           <w:numId w:val="5"/>
         </w:numPr>
         <w:jc w:val="both"/>
+        <w:rPr>
+          <w:rFonts w:ascii="Times New Roman" w:hAnsi="Times New Roman" w:cs="Times New Roman"/>
+          <w:sz w:val="24"/>
+          <w:szCs w:val="24"/>
+        </w:rPr>
       </w:pPr>
       <w:proofErr w:type="spellStart"/>
       <w:r>
+        <w:rPr>
+          <w:rFonts w:ascii="Times New Roman" w:hAnsi="Times New Roman" w:cs="Times New Roman"/>
+          <w:sz w:val="24"/>
+          <w:szCs w:val="24"/>
+        </w:rPr>
         <w:t>Usuario_identificacion</w:t>
       </w:r>
       <w:proofErr w:type="spellEnd"/>
       <w:r>
+        <w:rPr>
+          <w:rFonts w:ascii="Times New Roman" w:hAnsi="Times New Roman" w:cs="Times New Roman"/>
+          <w:sz w:val="24"/>
+          <w:szCs w:val="24"/>
+        </w:rPr>
         <w:t>: "</w:t>
       </w:r>
       <w:r>
+        <w:rPr>
+          <w:rFonts w:ascii="Times New Roman" w:hAnsi="Times New Roman" w:cs="Times New Roman"/>
+          <w:sz w:val="24"/>
+          <w:szCs w:val="24"/>
+        </w:rPr>
         <w:t>123456785</w:t>
       </w:r>
       <w:r>
+        <w:rPr>
+          <w:rFonts w:ascii="Times New Roman" w:hAnsi="Times New Roman" w:cs="Times New Roman"/>
+          <w:sz w:val="24"/>
+          <w:szCs w:val="24"/>
+        </w:rPr>
         <w:t>"</w:t>
       </w:r>
     </w:p>
@@ -1003,12 +1226,18 @@
         </w:numPr>
         <w:jc w:val="both"/>
         <w:rPr>
+          <w:rFonts w:ascii="Times New Roman" w:hAnsi="Times New Roman" w:cs="Times New Roman"/>
+          <w:sz w:val="24"/>
+          <w:szCs w:val="24"/>
           <w:lang w:val="es-ES"/>
         </w:rPr>
       </w:pPr>
       <w:proofErr w:type="spellStart"/>
       <w:r>
         <w:rPr>
+          <w:rFonts w:ascii="Times New Roman" w:hAnsi="Times New Roman" w:cs="Times New Roman"/>
+          <w:sz w:val="24"/>
+          <w:szCs w:val="24"/>
           <w:lang w:val="es-ES"/>
         </w:rPr>
         <w:t>Usuario_email</w:t>
@@ -1016,21 +1245,12 @@
       <w:proofErr w:type="spellEnd"/>
       <w:r>
         <w:rPr>
-          <w:lang w:val="es-ES"/>
-        </w:rPr>
-        <w:t>: “hector123</w:t>
-      </w:r>
-      <w:r>
-        <w:rPr>
-          <w:lang w:val="es-ES"/>
-        </w:rPr>
-        <w:t>5</w:t>
-      </w:r>
-      <w:r>
-        <w:rPr>
-          <w:lang w:val="es-ES"/>
-        </w:rPr>
-        <w:t>@gmail.com”</w:t>
+          <w:rFonts w:ascii="Times New Roman" w:hAnsi="Times New Roman" w:cs="Times New Roman"/>
+          <w:sz w:val="24"/>
+          <w:szCs w:val="24"/>
+          <w:lang w:val="es-ES"/>
+        </w:rPr>
+        <w:t>: “hector1235@gmail.com”</w:t>
       </w:r>
     </w:p>
     <w:p>
@@ -1040,13 +1260,28 @@
           <w:numId w:val="5"/>
         </w:numPr>
         <w:jc w:val="both"/>
+        <w:rPr>
+          <w:rFonts w:ascii="Times New Roman" w:hAnsi="Times New Roman" w:cs="Times New Roman"/>
+          <w:sz w:val="24"/>
+          <w:szCs w:val="24"/>
+        </w:rPr>
       </w:pPr>
       <w:proofErr w:type="spellStart"/>
       <w:r>
+        <w:rPr>
+          <w:rFonts w:ascii="Times New Roman" w:hAnsi="Times New Roman" w:cs="Times New Roman"/>
+          <w:sz w:val="24"/>
+          <w:szCs w:val="24"/>
+        </w:rPr>
         <w:t>Usuario_clave</w:t>
       </w:r>
       <w:proofErr w:type="spellEnd"/>
       <w:r>
+        <w:rPr>
+          <w:rFonts w:ascii="Times New Roman" w:hAnsi="Times New Roman" w:cs="Times New Roman"/>
+          <w:sz w:val="24"/>
+          <w:szCs w:val="24"/>
+        </w:rPr>
         <w:t>: “12345”</w:t>
       </w:r>
     </w:p>
@@ -1058,25 +1293,26 @@
         </w:numPr>
         <w:jc w:val="both"/>
         <w:rPr>
-          <w:lang w:val="es-ES"/>
-        </w:rPr>
-      </w:pPr>
-      <w:r>
-        <w:rPr>
-          <w:b/>
-          <w:bCs/>
-          <w:lang w:val="es-ES"/>
-        </w:rPr>
-        <w:t>Resultados Esperados:</w:t>
-      </w:r>
-      <w:r>
-        <w:rPr>
-          <w:lang w:val="es-ES"/>
-        </w:rPr>
-        <w:t xml:space="preserve"> Se actualizan correctamente los datos en la tabla </w:t>
-      </w:r>
-      <w:r>
-        <w:rPr>
+          <w:rFonts w:ascii="Times New Roman" w:hAnsi="Times New Roman" w:cs="Times New Roman"/>
+          <w:sz w:val="24"/>
+          <w:szCs w:val="24"/>
+          <w:lang w:val="es-ES"/>
+        </w:rPr>
+      </w:pPr>
+      <w:r>
+        <w:rPr>
+          <w:rFonts w:ascii="Times New Roman" w:hAnsi="Times New Roman" w:cs="Times New Roman"/>
+          <w:sz w:val="24"/>
+          <w:szCs w:val="24"/>
+          <w:lang w:val="es-ES"/>
+        </w:rPr>
+        <w:t xml:space="preserve">Resultados Esperados: Se actualizan correctamente los datos en la tabla </w:t>
+      </w:r>
+      <w:r>
+        <w:rPr>
+          <w:rFonts w:ascii="Times New Roman" w:hAnsi="Times New Roman" w:cs="Times New Roman"/>
+          <w:sz w:val="24"/>
+          <w:szCs w:val="24"/>
           <w:lang w:val="es-ES"/>
         </w:rPr>
         <w:t>usuario y arroja alerta de cambio exitoso</w:t>
@@ -1087,29 +1323,37 @@
         <w:ind w:left="720"/>
         <w:jc w:val="both"/>
         <w:rPr>
-          <w:lang w:val="es-ES"/>
-        </w:rPr>
-      </w:pPr>
-    </w:p>
-    <w:p>
-      <w:pPr>
-        <w:jc w:val="both"/>
-        <w:rPr>
-          <w:lang w:val="es-ES"/>
-        </w:rPr>
-      </w:pPr>
-      <w:r>
-        <w:rPr>
-          <w:b/>
-          <w:bCs/>
+          <w:rFonts w:ascii="Times New Roman" w:hAnsi="Times New Roman" w:cs="Times New Roman"/>
+          <w:sz w:val="24"/>
+          <w:szCs w:val="24"/>
+          <w:lang w:val="es-ES"/>
+        </w:rPr>
+      </w:pPr>
+    </w:p>
+    <w:p>
+      <w:pPr>
+        <w:jc w:val="both"/>
+        <w:rPr>
+          <w:rFonts w:ascii="Times New Roman" w:hAnsi="Times New Roman" w:cs="Times New Roman"/>
+          <w:sz w:val="24"/>
+          <w:szCs w:val="24"/>
+          <w:lang w:val="es-ES"/>
+        </w:rPr>
+      </w:pPr>
+      <w:r>
+        <w:rPr>
+          <w:rFonts w:ascii="Times New Roman" w:hAnsi="Times New Roman" w:cs="Times New Roman"/>
+          <w:sz w:val="24"/>
+          <w:szCs w:val="24"/>
           <w:lang w:val="es-ES"/>
         </w:rPr>
         <w:t xml:space="preserve">4.3. Caso de Prueba 3: Eliminación Exitosa de </w:t>
       </w:r>
       <w:r>
         <w:rPr>
-          <w:b/>
-          <w:bCs/>
+          <w:rFonts w:ascii="Times New Roman" w:hAnsi="Times New Roman" w:cs="Times New Roman"/>
+          <w:sz w:val="24"/>
+          <w:szCs w:val="24"/>
           <w:lang w:val="es-ES"/>
         </w:rPr>
         <w:t>usuario</w:t>
@@ -1123,25 +1367,26 @@
         </w:numPr>
         <w:jc w:val="both"/>
         <w:rPr>
-          <w:lang w:val="es-ES"/>
-        </w:rPr>
-      </w:pPr>
-      <w:r>
-        <w:rPr>
-          <w:b/>
-          <w:bCs/>
-          <w:lang w:val="es-ES"/>
-        </w:rPr>
-        <w:t>Descripción:</w:t>
-      </w:r>
-      <w:r>
-        <w:rPr>
-          <w:lang w:val="es-ES"/>
-        </w:rPr>
-        <w:t xml:space="preserve"> Verificar que el contro</w:t>
-      </w:r>
-      <w:r>
-        <w:rPr>
+          <w:rFonts w:ascii="Times New Roman" w:hAnsi="Times New Roman" w:cs="Times New Roman"/>
+          <w:sz w:val="24"/>
+          <w:szCs w:val="24"/>
+          <w:lang w:val="es-ES"/>
+        </w:rPr>
+      </w:pPr>
+      <w:r>
+        <w:rPr>
+          <w:rFonts w:ascii="Times New Roman" w:hAnsi="Times New Roman" w:cs="Times New Roman"/>
+          <w:sz w:val="24"/>
+          <w:szCs w:val="24"/>
+          <w:lang w:val="es-ES"/>
+        </w:rPr>
+        <w:t>Descripción: Verificar que el contro</w:t>
+      </w:r>
+      <w:r>
+        <w:rPr>
+          <w:rFonts w:ascii="Times New Roman" w:hAnsi="Times New Roman" w:cs="Times New Roman"/>
+          <w:sz w:val="24"/>
+          <w:szCs w:val="24"/>
           <w:lang w:val="es-ES"/>
         </w:rPr>
         <w:t>lador elimina correctamente un usuario</w:t>
@@ -1155,25 +1400,26 @@
         </w:numPr>
         <w:jc w:val="both"/>
         <w:rPr>
-          <w:lang w:val="es-ES"/>
-        </w:rPr>
-      </w:pPr>
-      <w:r>
-        <w:rPr>
-          <w:b/>
-          <w:bCs/>
-          <w:lang w:val="es-ES"/>
-        </w:rPr>
-        <w:t>Precondiciones:</w:t>
-      </w:r>
-      <w:r>
-        <w:rPr>
-          <w:lang w:val="es-ES"/>
-        </w:rPr>
-        <w:t xml:space="preserve"> </w:t>
-      </w:r>
-      <w:r>
-        <w:rPr>
+          <w:rFonts w:ascii="Times New Roman" w:hAnsi="Times New Roman" w:cs="Times New Roman"/>
+          <w:sz w:val="24"/>
+          <w:szCs w:val="24"/>
+          <w:lang w:val="es-ES"/>
+        </w:rPr>
+      </w:pPr>
+      <w:r>
+        <w:rPr>
+          <w:rFonts w:ascii="Times New Roman" w:hAnsi="Times New Roman" w:cs="Times New Roman"/>
+          <w:sz w:val="24"/>
+          <w:szCs w:val="24"/>
+          <w:lang w:val="es-ES"/>
+        </w:rPr>
+        <w:t xml:space="preserve">Precondiciones: </w:t>
+      </w:r>
+      <w:r>
+        <w:rPr>
+          <w:rFonts w:ascii="Times New Roman" w:hAnsi="Times New Roman" w:cs="Times New Roman"/>
+          <w:sz w:val="24"/>
+          <w:szCs w:val="24"/>
           <w:lang w:val="es-ES"/>
         </w:rPr>
         <w:t>El usuario a eliminar está asociado a una ficha</w:t>
@@ -1186,11 +1432,17 @@
           <w:numId w:val="6"/>
         </w:numPr>
         <w:jc w:val="both"/>
-      </w:pPr>
-      <w:r>
-        <w:rPr>
-          <w:b/>
-          <w:bCs/>
+        <w:rPr>
+          <w:rFonts w:ascii="Times New Roman" w:hAnsi="Times New Roman" w:cs="Times New Roman"/>
+          <w:sz w:val="24"/>
+          <w:szCs w:val="24"/>
+        </w:rPr>
+      </w:pPr>
+      <w:r>
+        <w:rPr>
+          <w:rFonts w:ascii="Times New Roman" w:hAnsi="Times New Roman" w:cs="Times New Roman"/>
+          <w:sz w:val="24"/>
+          <w:szCs w:val="24"/>
         </w:rPr>
         <w:t>Datos de Entrada:</w:t>
       </w:r>
@@ -1202,13 +1454,28 @@
           <w:numId w:val="6"/>
         </w:numPr>
         <w:jc w:val="both"/>
+        <w:rPr>
+          <w:rFonts w:ascii="Times New Roman" w:hAnsi="Times New Roman" w:cs="Times New Roman"/>
+          <w:sz w:val="24"/>
+          <w:szCs w:val="24"/>
+        </w:rPr>
       </w:pPr>
       <w:proofErr w:type="spellStart"/>
       <w:r>
+        <w:rPr>
+          <w:rFonts w:ascii="Times New Roman" w:hAnsi="Times New Roman" w:cs="Times New Roman"/>
+          <w:sz w:val="24"/>
+          <w:szCs w:val="24"/>
+        </w:rPr>
         <w:t>Usuario_identificación</w:t>
       </w:r>
       <w:proofErr w:type="spellEnd"/>
       <w:r>
+        <w:rPr>
+          <w:rFonts w:ascii="Times New Roman" w:hAnsi="Times New Roman" w:cs="Times New Roman"/>
+          <w:sz w:val="24"/>
+          <w:szCs w:val="24"/>
+        </w:rPr>
         <w:t>: “123456785”</w:t>
       </w:r>
     </w:p>
@@ -1220,19 +1487,26 @@
         </w:numPr>
         <w:jc w:val="both"/>
         <w:rPr>
-          <w:lang w:val="es-ES"/>
-        </w:rPr>
-      </w:pPr>
-      <w:r>
-        <w:rPr>
-          <w:b/>
-          <w:bCs/>
+          <w:rFonts w:ascii="Times New Roman" w:hAnsi="Times New Roman" w:cs="Times New Roman"/>
+          <w:sz w:val="24"/>
+          <w:szCs w:val="24"/>
+          <w:lang w:val="es-ES"/>
+        </w:rPr>
+      </w:pPr>
+      <w:r>
+        <w:rPr>
+          <w:rFonts w:ascii="Times New Roman" w:hAnsi="Times New Roman" w:cs="Times New Roman"/>
+          <w:sz w:val="24"/>
+          <w:szCs w:val="24"/>
           <w:lang w:val="es-ES"/>
         </w:rPr>
         <w:t>Resultados Esperados:</w:t>
       </w:r>
       <w:r>
         <w:rPr>
+          <w:rFonts w:ascii="Times New Roman" w:hAnsi="Times New Roman" w:cs="Times New Roman"/>
+          <w:sz w:val="24"/>
+          <w:szCs w:val="24"/>
           <w:lang w:val="es-ES"/>
         </w:rPr>
         <w:t xml:space="preserve"> El usuario se elimina y arroja alerta de proceso exitoso</w:t>
@@ -1243,32 +1517,61 @@
         <w:ind w:left="720"/>
         <w:jc w:val="both"/>
         <w:rPr>
-          <w:lang w:val="es-ES"/>
-        </w:rPr>
-      </w:pPr>
-    </w:p>
-    <w:p>
-      <w:pPr>
-        <w:jc w:val="both"/>
-        <w:rPr>
-          <w:b/>
-          <w:bCs/>
+          <w:rFonts w:ascii="Times New Roman" w:hAnsi="Times New Roman" w:cs="Times New Roman"/>
+          <w:sz w:val="24"/>
+          <w:szCs w:val="24"/>
+          <w:lang w:val="es-ES"/>
+        </w:rPr>
+      </w:pPr>
+    </w:p>
+    <w:p>
+      <w:pPr>
+        <w:jc w:val="both"/>
+        <w:rPr>
+          <w:rFonts w:ascii="Times New Roman" w:hAnsi="Times New Roman" w:cs="Times New Roman"/>
+          <w:sz w:val="24"/>
+          <w:szCs w:val="24"/>
+          <w:lang w:val="es-ES"/>
+        </w:rPr>
+      </w:pPr>
+    </w:p>
+    <w:p>
+      <w:pPr>
+        <w:jc w:val="both"/>
+        <w:rPr>
+          <w:rFonts w:ascii="Times New Roman" w:hAnsi="Times New Roman" w:cs="Times New Roman"/>
+          <w:sz w:val="24"/>
+          <w:szCs w:val="24"/>
+          <w:lang w:val="es-ES"/>
+        </w:rPr>
+      </w:pPr>
+    </w:p>
+    <w:p>
+      <w:pPr>
+        <w:jc w:val="both"/>
+        <w:rPr>
+          <w:rFonts w:ascii="Times New Roman" w:hAnsi="Times New Roman" w:cs="Times New Roman"/>
+          <w:sz w:val="24"/>
+          <w:szCs w:val="24"/>
           <w:u w:val="single"/>
           <w:lang w:val="es-ES"/>
         </w:rPr>
       </w:pPr>
       <w:r>
         <w:rPr>
-          <w:b/>
-          <w:bCs/>
-          <w:lang w:val="es-ES"/>
-        </w:rPr>
+          <w:rFonts w:ascii="Times New Roman" w:hAnsi="Times New Roman" w:cs="Times New Roman"/>
+          <w:sz w:val="24"/>
+          <w:szCs w:val="24"/>
+          <w:lang w:val="es-ES"/>
+        </w:rPr>
+        <w:lastRenderedPageBreak/>
         <w:t>4.4</w:t>
       </w:r>
       <w:r>
         <w:rPr>
-          <w:b/>
-          <w:bCs/>
+          <w:rFonts w:ascii="Times New Roman" w:hAnsi="Times New Roman" w:cs="Times New Roman"/>
+          <w:sz w:val="24"/>
+          <w:szCs w:val="24"/>
           <w:lang w:val="es-ES"/>
         </w:rPr>
         <w:t>. Caso de Prueba 4: Carga Exitosa de usuario</w:t>
@@ -1282,27 +1585,26 @@
         </w:numPr>
         <w:jc w:val="both"/>
         <w:rPr>
-          <w:b/>
-          <w:bCs/>
-          <w:lang w:val="es-ES"/>
-        </w:rPr>
-      </w:pPr>
-      <w:r>
-        <w:rPr>
-          <w:b/>
-          <w:bCs/>
-          <w:lang w:val="es-ES"/>
-        </w:rPr>
-        <w:t xml:space="preserve">Descripción: </w:t>
-      </w:r>
-      <w:r>
-        <w:rPr>
-          <w:lang w:val="es-ES"/>
-        </w:rPr>
-        <w:t xml:space="preserve">Verificar que el controlador carga </w:t>
-      </w:r>
-      <w:r>
-        <w:rPr>
+          <w:rFonts w:ascii="Times New Roman" w:hAnsi="Times New Roman" w:cs="Times New Roman"/>
+          <w:sz w:val="24"/>
+          <w:szCs w:val="24"/>
+          <w:lang w:val="es-ES"/>
+        </w:rPr>
+      </w:pPr>
+      <w:r>
+        <w:rPr>
+          <w:rFonts w:ascii="Times New Roman" w:hAnsi="Times New Roman" w:cs="Times New Roman"/>
+          <w:sz w:val="24"/>
+          <w:szCs w:val="24"/>
+          <w:lang w:val="es-ES"/>
+        </w:rPr>
+        <w:t xml:space="preserve">Descripción: Verificar que el controlador carga </w:t>
+      </w:r>
+      <w:r>
+        <w:rPr>
+          <w:rFonts w:ascii="Times New Roman" w:hAnsi="Times New Roman" w:cs="Times New Roman"/>
+          <w:sz w:val="24"/>
+          <w:szCs w:val="24"/>
           <w:lang w:val="es-ES"/>
         </w:rPr>
         <w:t>correctamente la lista de usuarios</w:t>
@@ -1316,24 +1618,20 @@
         </w:numPr>
         <w:jc w:val="both"/>
         <w:rPr>
-          <w:b/>
-          <w:bCs/>
-          <w:lang w:val="es-ES"/>
-        </w:rPr>
-      </w:pPr>
-      <w:r>
-        <w:rPr>
-          <w:b/>
-          <w:bCs/>
-          <w:lang w:val="es-ES"/>
-        </w:rPr>
-        <w:t xml:space="preserve">Datos de Entrada: </w:t>
-      </w:r>
-      <w:r>
-        <w:rPr>
-          <w:lang w:val="es-ES"/>
-        </w:rPr>
-        <w:t>No aplica.</w:t>
+          <w:rFonts w:ascii="Times New Roman" w:hAnsi="Times New Roman" w:cs="Times New Roman"/>
+          <w:sz w:val="24"/>
+          <w:szCs w:val="24"/>
+          <w:lang w:val="es-ES"/>
+        </w:rPr>
+      </w:pPr>
+      <w:r>
+        <w:rPr>
+          <w:rFonts w:ascii="Times New Roman" w:hAnsi="Times New Roman" w:cs="Times New Roman"/>
+          <w:sz w:val="24"/>
+          <w:szCs w:val="24"/>
+          <w:lang w:val="es-ES"/>
+        </w:rPr>
+        <w:t>Datos de Entrada: No aplica.</w:t>
       </w:r>
     </w:p>
     <w:p>
@@ -1344,22 +1642,26 @@
         </w:numPr>
         <w:jc w:val="both"/>
         <w:rPr>
-          <w:b/>
-          <w:bCs/>
-          <w:lang w:val="es-ES"/>
-        </w:rPr>
-      </w:pPr>
-      <w:r>
-        <w:rPr>
-          <w:b/>
-          <w:bCs/>
-          <w:lang w:val="es-ES"/>
-        </w:rPr>
-        <w:lastRenderedPageBreak/>
+          <w:rFonts w:ascii="Times New Roman" w:hAnsi="Times New Roman" w:cs="Times New Roman"/>
+          <w:sz w:val="24"/>
+          <w:szCs w:val="24"/>
+          <w:lang w:val="es-ES"/>
+        </w:rPr>
+      </w:pPr>
+      <w:r>
+        <w:rPr>
+          <w:rFonts w:ascii="Times New Roman" w:hAnsi="Times New Roman" w:cs="Times New Roman"/>
+          <w:sz w:val="24"/>
+          <w:szCs w:val="24"/>
+          <w:lang w:val="es-ES"/>
+        </w:rPr>
         <w:t xml:space="preserve">Resultados Esperados: </w:t>
       </w:r>
       <w:r>
         <w:rPr>
+          <w:rFonts w:ascii="Times New Roman" w:hAnsi="Times New Roman" w:cs="Times New Roman"/>
+          <w:sz w:val="24"/>
+          <w:szCs w:val="24"/>
           <w:lang w:val="es-ES"/>
         </w:rPr>
         <w:t xml:space="preserve">Los usuarios se muestra en una lista desplegable, se van a distribuir por clase asignada trayendo datos del archivo </w:t>
@@ -1367,6 +1669,9 @@
       <w:proofErr w:type="spellStart"/>
       <w:r>
         <w:rPr>
+          <w:rFonts w:ascii="Times New Roman" w:hAnsi="Times New Roman" w:cs="Times New Roman"/>
+          <w:sz w:val="24"/>
+          <w:szCs w:val="24"/>
           <w:lang w:val="es-ES"/>
         </w:rPr>
         <w:t>usuario_lista.php</w:t>
@@ -1377,39 +1682,46 @@
       <w:pPr>
         <w:jc w:val="both"/>
         <w:rPr>
-          <w:b/>
-          <w:bCs/>
-          <w:lang w:val="es-ES"/>
-        </w:rPr>
-      </w:pPr>
-    </w:p>
-    <w:p>
-      <w:pPr>
-        <w:jc w:val="both"/>
-        <w:rPr>
-          <w:lang w:val="es-ES"/>
-        </w:rPr>
-      </w:pPr>
-      <w:r>
-        <w:rPr>
-          <w:b/>
-          <w:bCs/>
+          <w:rFonts w:ascii="Times New Roman" w:hAnsi="Times New Roman" w:cs="Times New Roman"/>
+          <w:sz w:val="24"/>
+          <w:szCs w:val="24"/>
+          <w:lang w:val="es-ES"/>
+        </w:rPr>
+      </w:pPr>
+    </w:p>
+    <w:p>
+      <w:pPr>
+        <w:jc w:val="both"/>
+        <w:rPr>
+          <w:rFonts w:ascii="Times New Roman" w:hAnsi="Times New Roman" w:cs="Times New Roman"/>
+          <w:sz w:val="24"/>
+          <w:szCs w:val="24"/>
+          <w:lang w:val="es-ES"/>
+        </w:rPr>
+      </w:pPr>
+      <w:r>
+        <w:rPr>
+          <w:rFonts w:ascii="Times New Roman" w:hAnsi="Times New Roman" w:cs="Times New Roman"/>
+          <w:sz w:val="24"/>
+          <w:szCs w:val="24"/>
           <w:lang w:val="es-ES"/>
         </w:rPr>
         <w:t>4.5</w:t>
       </w:r>
       <w:r>
         <w:rPr>
-          <w:b/>
-          <w:bCs/>
+          <w:rFonts w:ascii="Times New Roman" w:hAnsi="Times New Roman" w:cs="Times New Roman"/>
+          <w:sz w:val="24"/>
+          <w:szCs w:val="24"/>
           <w:lang w:val="es-ES"/>
         </w:rPr>
         <w:t>. Caso de Prueba 5</w:t>
       </w:r>
       <w:r>
         <w:rPr>
-          <w:b/>
-          <w:bCs/>
+          <w:rFonts w:ascii="Times New Roman" w:hAnsi="Times New Roman" w:cs="Times New Roman"/>
+          <w:sz w:val="24"/>
+          <w:szCs w:val="24"/>
           <w:lang w:val="es-ES"/>
         </w:rPr>
         <w:t>: Registro Fallido por Validación</w:t>
@@ -1423,25 +1735,26 @@
         </w:numPr>
         <w:jc w:val="both"/>
         <w:rPr>
-          <w:lang w:val="es-ES"/>
-        </w:rPr>
-      </w:pPr>
-      <w:r>
-        <w:rPr>
-          <w:b/>
-          <w:bCs/>
-          <w:lang w:val="es-ES"/>
-        </w:rPr>
-        <w:t>Descripción:</w:t>
-      </w:r>
-      <w:r>
-        <w:rPr>
-          <w:lang w:val="es-ES"/>
-        </w:rPr>
-        <w:t xml:space="preserve"> Verificar que el controlador maneja correctamente los errores de validación </w:t>
-      </w:r>
-      <w:r>
-        <w:rPr>
+          <w:rFonts w:ascii="Times New Roman" w:hAnsi="Times New Roman" w:cs="Times New Roman"/>
+          <w:sz w:val="24"/>
+          <w:szCs w:val="24"/>
+          <w:lang w:val="es-ES"/>
+        </w:rPr>
+      </w:pPr>
+      <w:r>
+        <w:rPr>
+          <w:rFonts w:ascii="Times New Roman" w:hAnsi="Times New Roman" w:cs="Times New Roman"/>
+          <w:sz w:val="24"/>
+          <w:szCs w:val="24"/>
+          <w:lang w:val="es-ES"/>
+        </w:rPr>
+        <w:t xml:space="preserve">Descripción: Verificar que el controlador maneja correctamente los errores de validación </w:t>
+      </w:r>
+      <w:r>
+        <w:rPr>
+          <w:rFonts w:ascii="Times New Roman" w:hAnsi="Times New Roman" w:cs="Times New Roman"/>
+          <w:sz w:val="24"/>
+          <w:szCs w:val="24"/>
           <w:lang w:val="es-ES"/>
         </w:rPr>
         <w:t>al tratar de registrar un usuario con datos erróneos</w:t>
@@ -1454,11 +1767,17 @@
           <w:numId w:val="7"/>
         </w:numPr>
         <w:jc w:val="both"/>
-      </w:pPr>
-      <w:r>
-        <w:rPr>
-          <w:b/>
-          <w:bCs/>
+        <w:rPr>
+          <w:rFonts w:ascii="Times New Roman" w:hAnsi="Times New Roman" w:cs="Times New Roman"/>
+          <w:sz w:val="24"/>
+          <w:szCs w:val="24"/>
+        </w:rPr>
+      </w:pPr>
+      <w:r>
+        <w:rPr>
+          <w:rFonts w:ascii="Times New Roman" w:hAnsi="Times New Roman" w:cs="Times New Roman"/>
+          <w:sz w:val="24"/>
+          <w:szCs w:val="24"/>
         </w:rPr>
         <w:t>Datos de Entrada:</w:t>
       </w:r>
@@ -1470,13 +1789,28 @@
           <w:numId w:val="7"/>
         </w:numPr>
         <w:jc w:val="both"/>
+        <w:rPr>
+          <w:rFonts w:ascii="Times New Roman" w:hAnsi="Times New Roman" w:cs="Times New Roman"/>
+          <w:sz w:val="24"/>
+          <w:szCs w:val="24"/>
+        </w:rPr>
       </w:pPr>
       <w:proofErr w:type="spellStart"/>
       <w:r>
+        <w:rPr>
+          <w:rFonts w:ascii="Times New Roman" w:hAnsi="Times New Roman" w:cs="Times New Roman"/>
+          <w:sz w:val="24"/>
+          <w:szCs w:val="24"/>
+        </w:rPr>
         <w:t>Usuario_Nombre</w:t>
       </w:r>
       <w:proofErr w:type="spellEnd"/>
       <w:r>
+        <w:rPr>
+          <w:rFonts w:ascii="Times New Roman" w:hAnsi="Times New Roman" w:cs="Times New Roman"/>
+          <w:sz w:val="24"/>
+          <w:szCs w:val="24"/>
+        </w:rPr>
         <w:t>: “”</w:t>
       </w:r>
     </w:p>
@@ -1487,13 +1821,28 @@
           <w:numId w:val="7"/>
         </w:numPr>
         <w:jc w:val="both"/>
+        <w:rPr>
+          <w:rFonts w:ascii="Times New Roman" w:hAnsi="Times New Roman" w:cs="Times New Roman"/>
+          <w:sz w:val="24"/>
+          <w:szCs w:val="24"/>
+        </w:rPr>
       </w:pPr>
       <w:proofErr w:type="spellStart"/>
       <w:r>
+        <w:rPr>
+          <w:rFonts w:ascii="Times New Roman" w:hAnsi="Times New Roman" w:cs="Times New Roman"/>
+          <w:sz w:val="24"/>
+          <w:szCs w:val="24"/>
+        </w:rPr>
         <w:t>Usuario_Apellido</w:t>
       </w:r>
       <w:proofErr w:type="spellEnd"/>
       <w:r>
+        <w:rPr>
+          <w:rFonts w:ascii="Times New Roman" w:hAnsi="Times New Roman" w:cs="Times New Roman"/>
+          <w:sz w:val="24"/>
+          <w:szCs w:val="24"/>
+        </w:rPr>
         <w:t>: “Ortiz12”</w:t>
       </w:r>
     </w:p>
@@ -1504,8 +1853,18 @@
           <w:numId w:val="7"/>
         </w:numPr>
         <w:jc w:val="both"/>
-      </w:pPr>
-      <w:r>
+        <w:rPr>
+          <w:rFonts w:ascii="Times New Roman" w:hAnsi="Times New Roman" w:cs="Times New Roman"/>
+          <w:sz w:val="24"/>
+          <w:szCs w:val="24"/>
+        </w:rPr>
+      </w:pPr>
+      <w:r>
+        <w:rPr>
+          <w:rFonts w:ascii="Times New Roman" w:hAnsi="Times New Roman" w:cs="Times New Roman"/>
+          <w:sz w:val="24"/>
+          <w:szCs w:val="24"/>
+        </w:rPr>
         <w:t>Rol: “APRENDIZ1”</w:t>
       </w:r>
     </w:p>
@@ -1516,20 +1875,29 @@
           <w:numId w:val="7"/>
         </w:numPr>
         <w:jc w:val="both"/>
+        <w:rPr>
+          <w:rFonts w:ascii="Times New Roman" w:hAnsi="Times New Roman" w:cs="Times New Roman"/>
+          <w:sz w:val="24"/>
+          <w:szCs w:val="24"/>
+        </w:rPr>
       </w:pPr>
       <w:proofErr w:type="spellStart"/>
       <w:r>
+        <w:rPr>
+          <w:rFonts w:ascii="Times New Roman" w:hAnsi="Times New Roman" w:cs="Times New Roman"/>
+          <w:sz w:val="24"/>
+          <w:szCs w:val="24"/>
+        </w:rPr>
         <w:t>Usuario_identificacion</w:t>
       </w:r>
       <w:proofErr w:type="spellEnd"/>
       <w:r>
-        <w:t>: "</w:t>
-      </w:r>
-      <w:r>
-        <w:t>1234567a89</w:t>
-      </w:r>
-      <w:r>
-        <w:t>"</w:t>
+        <w:rPr>
+          <w:rFonts w:ascii="Times New Roman" w:hAnsi="Times New Roman" w:cs="Times New Roman"/>
+          <w:sz w:val="24"/>
+          <w:szCs w:val="24"/>
+        </w:rPr>
+        <w:t>: "1234567a89"</w:t>
       </w:r>
     </w:p>
     <w:p>
@@ -1540,12 +1908,18 @@
         </w:numPr>
         <w:jc w:val="both"/>
         <w:rPr>
+          <w:rFonts w:ascii="Times New Roman" w:hAnsi="Times New Roman" w:cs="Times New Roman"/>
+          <w:sz w:val="24"/>
+          <w:szCs w:val="24"/>
           <w:lang w:val="es-ES"/>
         </w:rPr>
       </w:pPr>
       <w:proofErr w:type="spellStart"/>
       <w:r>
         <w:rPr>
+          <w:rFonts w:ascii="Times New Roman" w:hAnsi="Times New Roman" w:cs="Times New Roman"/>
+          <w:sz w:val="24"/>
+          <w:szCs w:val="24"/>
           <w:lang w:val="es-ES"/>
         </w:rPr>
         <w:t>Usuario_email</w:t>
@@ -1553,21 +1927,12 @@
       <w:proofErr w:type="spellEnd"/>
       <w:r>
         <w:rPr>
-          <w:lang w:val="es-ES"/>
-        </w:rPr>
-        <w:t>: “hector123@gmail.com</w:t>
-      </w:r>
-      <w:r>
-        <w:rPr>
-          <w:lang w:val="es-ES"/>
-        </w:rPr>
-        <w:t>11</w:t>
-      </w:r>
-      <w:r>
-        <w:rPr>
-          <w:lang w:val="es-ES"/>
-        </w:rPr>
-        <w:t>”</w:t>
+          <w:rFonts w:ascii="Times New Roman" w:hAnsi="Times New Roman" w:cs="Times New Roman"/>
+          <w:sz w:val="24"/>
+          <w:szCs w:val="24"/>
+          <w:lang w:val="es-ES"/>
+        </w:rPr>
+        <w:t>: “hector123@gmail.com11”</w:t>
       </w:r>
     </w:p>
     <w:p>
@@ -1577,13 +1942,28 @@
           <w:numId w:val="7"/>
         </w:numPr>
         <w:jc w:val="both"/>
+        <w:rPr>
+          <w:rFonts w:ascii="Times New Roman" w:hAnsi="Times New Roman" w:cs="Times New Roman"/>
+          <w:sz w:val="24"/>
+          <w:szCs w:val="24"/>
+        </w:rPr>
       </w:pPr>
       <w:proofErr w:type="spellStart"/>
       <w:r>
+        <w:rPr>
+          <w:rFonts w:ascii="Times New Roman" w:hAnsi="Times New Roman" w:cs="Times New Roman"/>
+          <w:sz w:val="24"/>
+          <w:szCs w:val="24"/>
+        </w:rPr>
         <w:t>Usuario_clave</w:t>
       </w:r>
       <w:proofErr w:type="spellEnd"/>
       <w:r>
+        <w:rPr>
+          <w:rFonts w:ascii="Times New Roman" w:hAnsi="Times New Roman" w:cs="Times New Roman"/>
+          <w:sz w:val="24"/>
+          <w:szCs w:val="24"/>
+        </w:rPr>
         <w:t>: “12345”</w:t>
       </w:r>
     </w:p>
@@ -1595,25 +1975,26 @@
         </w:numPr>
         <w:jc w:val="both"/>
         <w:rPr>
-          <w:lang w:val="es-ES"/>
-        </w:rPr>
-      </w:pPr>
-      <w:r>
-        <w:rPr>
-          <w:b/>
-          <w:bCs/>
-          <w:lang w:val="es-ES"/>
-        </w:rPr>
-        <w:t>Resultados Esperados:</w:t>
-      </w:r>
-      <w:r>
-        <w:rPr>
-          <w:lang w:val="es-ES"/>
-        </w:rPr>
-        <w:t xml:space="preserve"> </w:t>
-      </w:r>
-      <w:r>
-        <w:rPr>
+          <w:rFonts w:ascii="Times New Roman" w:hAnsi="Times New Roman" w:cs="Times New Roman"/>
+          <w:sz w:val="24"/>
+          <w:szCs w:val="24"/>
+          <w:lang w:val="es-ES"/>
+        </w:rPr>
+      </w:pPr>
+      <w:r>
+        <w:rPr>
+          <w:rFonts w:ascii="Times New Roman" w:hAnsi="Times New Roman" w:cs="Times New Roman"/>
+          <w:sz w:val="24"/>
+          <w:szCs w:val="24"/>
+          <w:lang w:val="es-ES"/>
+        </w:rPr>
+        <w:t xml:space="preserve">Resultados Esperados: </w:t>
+      </w:r>
+      <w:r>
+        <w:rPr>
+          <w:rFonts w:ascii="Times New Roman" w:hAnsi="Times New Roman" w:cs="Times New Roman"/>
+          <w:sz w:val="24"/>
+          <w:szCs w:val="24"/>
           <w:lang w:val="es-ES"/>
         </w:rPr>
         <w:t>Arroja un mensaje en donde alerta al usuario de colocar los datos correctos en los campos correspondientes para poder registrar el usuario y así evitar errores en la base de datos.</w:t>
@@ -1629,7 +2010,7 @@
     </w:p>
     <w:sectPr>
       <w:pgSz w:w="12240" w:h="15840"/>
-      <w:pgMar w:top="1417" w:right="1701" w:bottom="1417" w:left="1701" w:header="708" w:footer="708" w:gutter="0"/>
+      <w:pgMar w:top="1440" w:right="1440" w:bottom="1440" w:left="1440" w:header="709" w:footer="709" w:gutter="0"/>
       <w:cols w:space="708"/>
       <w:docGrid w:linePitch="360"/>
     </w:sectPr>
@@ -1638,7 +2019,7 @@
 </file>
 
 <file path=word/numbering.xml><?xml version="1.0" encoding="utf-8"?>
-<w:numbering xmlns:wpc="http://schemas.microsoft.com/office/word/2010/wordprocessingCanvas" xmlns:cx="http://schemas.microsoft.com/office/drawing/2014/chartex" xmlns:cx1="http://schemas.microsoft.com/office/drawing/2015/9/8/chartex" xmlns:cx2="http://schemas.microsoft.com/office/drawing/2015/10/21/chartex" xmlns:cx3="http://schemas.microsoft.com/office/drawing/2016/5/9/chartex" xmlns:cx4="http://schemas.microsoft.com/office/drawing/2016/5/10/chartex" xmlns:cx5="http://schemas.microsoft.com/office/drawing/2016/5/11/chartex" xmlns:cx6="http://schemas.microsoft.com/office/drawing/2016/5/12/chartex" xmlns:cx7="http://schemas.microsoft.com/office/drawing/2016/5/13/chartex" xmlns:cx8="http://schemas.microsoft.com/office/drawing/2016/5/14/chartex" xmlns:mc="http://schemas.openxmlformats.org/markup-compatibility/2006" xmlns:aink="http://schemas.microsoft.com/office/drawing/2016/ink" xmlns:am3d="http://schemas.microsoft.com/office/drawing/2017/model3d" xmlns:o="urn:schemas-microsoft-com:office:office" xmlns:oel="http://schemas.microsoft.com/office/2019/extlst" xmlns:r="http://schemas.openxmlformats.org/officeDocument/2006/relationships" xmlns:m="http://schemas.openxmlformats.org/officeDocument/2006/math" xmlns:v="urn:schemas-microsoft-com:vml" xmlns:wp14="http://schemas.microsoft.com/office/word/2010/wordprocessingDrawing" xmlns:wp="http://schemas.openxmlformats.org/drawingml/2006/wordprocessingDrawing" xmlns:w10="urn:schemas-microsoft-com:office:word" xmlns:w="http://schemas.openxmlformats.org/wordprocessingml/2006/main" xmlns:w14="http://schemas.microsoft.com/office/word/2010/wordml" xmlns:w15="http://schemas.microsoft.com/office/word/2012/wordml" xmlns:w16cex="http://schemas.microsoft.com/office/word/2018/wordml/cex" xmlns:w16cid="http://schemas.microsoft.com/office/word/2016/wordml/cid" xmlns:w16="http://schemas.microsoft.com/office/word/2018/wordml" xmlns:w16du="http://schemas.microsoft.com/office/word/2023/wordml/word16du" xmlns:w16sdtdh="http://schemas.microsoft.com/office/word/2020/wordml/sdtdatahash" xmlns:w16se="http://schemas.microsoft.com/office/word/2015/wordml/symex" xmlns:wpg="http://schemas.microsoft.com/office/word/2010/wordprocessingGroup" xmlns:wpi="http://schemas.microsoft.com/office/word/2010/wordprocessingInk" xmlns:wne="http://schemas.microsoft.com/office/word/2006/wordml" xmlns:wps="http://schemas.microsoft.com/office/word/2010/wordprocessingShape" mc:Ignorable="w14 w15 w16se w16cid w16 w16cex w16sdtdh wp14">
+<w:numbering xmlns:wpc="http://schemas.microsoft.com/office/word/2010/wordprocessingCanvas" xmlns:cx="http://schemas.microsoft.com/office/drawing/2014/chartex" xmlns:cx1="http://schemas.microsoft.com/office/drawing/2015/9/8/chartex" xmlns:cx2="http://schemas.microsoft.com/office/drawing/2015/10/21/chartex" xmlns:cx3="http://schemas.microsoft.com/office/drawing/2016/5/9/chartex" xmlns:cx4="http://schemas.microsoft.com/office/drawing/2016/5/10/chartex" xmlns:cx5="http://schemas.microsoft.com/office/drawing/2016/5/11/chartex" xmlns:cx6="http://schemas.microsoft.com/office/drawing/2016/5/12/chartex" xmlns:cx7="http://schemas.microsoft.com/office/drawing/2016/5/13/chartex" xmlns:cx8="http://schemas.microsoft.com/office/drawing/2016/5/14/chartex" xmlns:mc="http://schemas.openxmlformats.org/markup-compatibility/2006" xmlns:aink="http://schemas.microsoft.com/office/drawing/2016/ink" xmlns:am3d="http://schemas.microsoft.com/office/drawing/2017/model3d" xmlns:o="urn:schemas-microsoft-com:office:office" xmlns:oel="http://schemas.microsoft.com/office/2019/extlst" xmlns:r="http://schemas.openxmlformats.org/officeDocument/2006/relationships" xmlns:m="http://schemas.openxmlformats.org/officeDocument/2006/math" xmlns:v="urn:schemas-microsoft-com:vml" xmlns:wp14="http://schemas.microsoft.com/office/word/2010/wordprocessingDrawing" xmlns:wp="http://schemas.openxmlformats.org/drawingml/2006/wordprocessingDrawing" xmlns:w10="urn:schemas-microsoft-com:office:word" xmlns:w="http://schemas.openxmlformats.org/wordprocessingml/2006/main" xmlns:w14="http://schemas.microsoft.com/office/word/2010/wordml" xmlns:w15="http://schemas.microsoft.com/office/word/2012/wordml" xmlns:w16cex="http://schemas.microsoft.com/office/word/2018/wordml/cex" xmlns:w16cid="http://schemas.microsoft.com/office/word/2016/wordml/cid" xmlns:w16="http://schemas.microsoft.com/office/word/2018/wordml" xmlns:w16du="http://schemas.microsoft.com/office/word/2023/wordml/word16du" xmlns:w16sdtdh="http://schemas.microsoft.com/office/word/2020/wordml/sdtdatahash" xmlns:w16se="http://schemas.microsoft.com/office/word/2015/wordml/symex" xmlns:wpg="http://schemas.microsoft.com/office/word/2010/wordprocessingGroup" xmlns:wpi="http://schemas.microsoft.com/office/word/2010/wordprocessingInk" xmlns:wne="http://schemas.microsoft.com/office/word/2006/wordml" xmlns:wps="http://schemas.microsoft.com/office/word/2010/wordprocessingShape" mc:Ignorable="w14 w15 w16se w16cid w16 w16cex w16sdtdh w16du wp14">
   <w:abstractNum w:abstractNumId="0" w15:restartNumberingAfterBreak="0">
     <w:nsid w:val="0D3975D6"/>
     <w:multiLevelType w:val="multilevel"/>
@@ -2799,7 +3180,7 @@
 </file>
 
 <file path=word/styles.xml><?xml version="1.0" encoding="utf-8"?>
-<w:styles xmlns:mc="http://schemas.openxmlformats.org/markup-compatibility/2006" xmlns:r="http://schemas.openxmlformats.org/officeDocument/2006/relationships" xmlns:w="http://schemas.openxmlformats.org/wordprocessingml/2006/main" xmlns:w14="http://schemas.microsoft.com/office/word/2010/wordml" xmlns:w15="http://schemas.microsoft.com/office/word/2012/wordml" xmlns:w16cex="http://schemas.microsoft.com/office/word/2018/wordml/cex" xmlns:w16cid="http://schemas.microsoft.com/office/word/2016/wordml/cid" xmlns:w16="http://schemas.microsoft.com/office/word/2018/wordml" xmlns:w16sdtdh="http://schemas.microsoft.com/office/word/2020/wordml/sdtdatahash" xmlns:w16se="http://schemas.microsoft.com/office/word/2015/wordml/symex" mc:Ignorable="w14 w15 w16se w16cid w16 w16cex w16sdtdh">
+<w:styles xmlns:mc="http://schemas.openxmlformats.org/markup-compatibility/2006" xmlns:r="http://schemas.openxmlformats.org/officeDocument/2006/relationships" xmlns:w="http://schemas.openxmlformats.org/wordprocessingml/2006/main" xmlns:w14="http://schemas.microsoft.com/office/word/2010/wordml" xmlns:w15="http://schemas.microsoft.com/office/word/2012/wordml" xmlns:w16cex="http://schemas.microsoft.com/office/word/2018/wordml/cex" xmlns:w16cid="http://schemas.microsoft.com/office/word/2016/wordml/cid" xmlns:w16="http://schemas.microsoft.com/office/word/2018/wordml" xmlns:w16du="http://schemas.microsoft.com/office/word/2023/wordml/word16du" xmlns:w16sdtdh="http://schemas.microsoft.com/office/word/2020/wordml/sdtdatahash" xmlns:w16se="http://schemas.microsoft.com/office/word/2015/wordml/symex" mc:Ignorable="w14 w15 w16se w16cid w16 w16cex w16sdtdh w16du">
   <w:docDefaults>
     <w:rPrDefault>
       <w:rPr>
@@ -2921,6 +3302,7 @@
     <w:lsdException w:name="HTML Sample" w:semiHidden="1" w:unhideWhenUsed="1"/>
     <w:lsdException w:name="HTML Typewriter" w:semiHidden="1" w:unhideWhenUsed="1"/>
     <w:lsdException w:name="HTML Variable" w:semiHidden="1" w:unhideWhenUsed="1"/>
+    <w:lsdException w:name="Normal Table" w:semiHidden="1" w:unhideWhenUsed="1"/>
     <w:lsdException w:name="annotation subject" w:semiHidden="1" w:unhideWhenUsed="1"/>
     <w:lsdException w:name="No List" w:semiHidden="1" w:unhideWhenUsed="1"/>
     <w:lsdException w:name="Outline List 1" w:semiHidden="1" w:unhideWhenUsed="1"/>
@@ -2963,8 +3345,11 @@
     <w:lsdException w:name="Table Contemporary" w:semiHidden="1" w:unhideWhenUsed="1"/>
     <w:lsdException w:name="Table Elegant" w:semiHidden="1" w:unhideWhenUsed="1"/>
     <w:lsdException w:name="Table Professional" w:semiHidden="1" w:unhideWhenUsed="1"/>
+    <w:lsdException w:name="Table Subtle 1" w:semiHidden="1" w:unhideWhenUsed="1"/>
     <w:lsdException w:name="Table Subtle 2" w:semiHidden="1" w:unhideWhenUsed="1"/>
     <w:lsdException w:name="Table Web 1" w:semiHidden="1" w:unhideWhenUsed="1"/>
+    <w:lsdException w:name="Table Web 2" w:semiHidden="1" w:unhideWhenUsed="1"/>
+    <w:lsdException w:name="Table Web 3" w:semiHidden="1" w:unhideWhenUsed="1"/>
     <w:lsdException w:name="Balloon Text" w:semiHidden="1" w:unhideWhenUsed="1"/>
     <w:lsdException w:name="Table Grid" w:uiPriority="39"/>
     <w:lsdException w:name="Table Theme" w:semiHidden="1" w:unhideWhenUsed="1"/>
